--- a/никита курс.docx
+++ b/никита курс.docx
@@ -109,14 +109,23 @@
           <w:sz w:val="28"/>
           <w:szCs w:val="28"/>
         </w:rPr>
-        <w:t>09 Проектирование, разработка и оптимизация веб-приложений</w:t>
-      </w:r>
+        <w:t>09 Проектирование, разработка и оптимизация веб-</w:t>
+      </w:r>
+      <w:proofErr w:type="gramStart"/>
       <w:r>
         <w:rPr>
           <w:rFonts w:ascii="Times New Roman" w:hAnsi="Times New Roman" w:cs="Times New Roman"/>
           <w:sz w:val="28"/>
           <w:szCs w:val="28"/>
         </w:rPr>
+        <w:t>приложений</w:t>
+      </w:r>
+      <w:r>
+        <w:rPr>
+          <w:rFonts w:ascii="Times New Roman" w:hAnsi="Times New Roman" w:cs="Times New Roman"/>
+          <w:sz w:val="28"/>
+          <w:szCs w:val="28"/>
+        </w:rPr>
         <w:t xml:space="preserve"> </w:t>
       </w:r>
       <w:r>
@@ -125,7 +134,16 @@
           <w:sz w:val="28"/>
           <w:szCs w:val="28"/>
         </w:rPr>
-        <w:t xml:space="preserve"> МДК 09.01 </w:t>
+        <w:t xml:space="preserve"> МДК</w:t>
+      </w:r>
+      <w:proofErr w:type="gramEnd"/>
+      <w:r>
+        <w:rPr>
+          <w:rFonts w:ascii="Times New Roman" w:hAnsi="Times New Roman" w:cs="Times New Roman"/>
+          <w:sz w:val="28"/>
+          <w:szCs w:val="28"/>
+        </w:rPr>
+        <w:t xml:space="preserve"> 09.01 </w:t>
       </w:r>
     </w:p>
     <w:p>
@@ -1779,6 +1797,7 @@
           <w:rFonts w:ascii="Times New Roman" w:hAnsi="Times New Roman" w:cs="Times New Roman"/>
           <w:sz w:val="28"/>
           <w:szCs w:val="28"/>
+          <w:lang w:val="en-US"/>
         </w:rPr>
       </w:pPr>
       <w:r>
@@ -2647,15 +2666,27 @@
           <w:lang w:val="en-US" w:eastAsia="ru-RU"/>
         </w:rPr>
       </w:pPr>
-      <w:r>
-        <w:rPr>
-          <w:rFonts w:ascii="Consolas" w:eastAsia="Times New Roman" w:hAnsi="Consolas" w:cs="Times New Roman"/>
-          <w:color w:val="000000" w:themeColor="text1"/>
-          <w:sz w:val="21"/>
-          <w:szCs w:val="21"/>
-          <w:lang w:val="en-US" w:eastAsia="ru-RU"/>
-        </w:rPr>
-        <w:t>&lt;!DOCTYPE html&gt;</w:t>
+      <w:proofErr w:type="gramStart"/>
+      <w:r>
+        <w:rPr>
+          <w:rFonts w:ascii="Consolas" w:eastAsia="Times New Roman" w:hAnsi="Consolas" w:cs="Times New Roman"/>
+          <w:color w:val="000000" w:themeColor="text1"/>
+          <w:sz w:val="21"/>
+          <w:szCs w:val="21"/>
+          <w:lang w:val="en-US" w:eastAsia="ru-RU"/>
+        </w:rPr>
+        <w:t>&lt;!DOCTYPE</w:t>
+      </w:r>
+      <w:proofErr w:type="gramEnd"/>
+      <w:r>
+        <w:rPr>
+          <w:rFonts w:ascii="Consolas" w:eastAsia="Times New Roman" w:hAnsi="Consolas" w:cs="Times New Roman"/>
+          <w:color w:val="000000" w:themeColor="text1"/>
+          <w:sz w:val="21"/>
+          <w:szCs w:val="21"/>
+          <w:lang w:val="en-US" w:eastAsia="ru-RU"/>
+        </w:rPr>
+        <w:t xml:space="preserve"> html&gt;</w:t>
       </w:r>
     </w:p>
     <w:p>
@@ -2889,7 +2920,29 @@
           <w:szCs w:val="21"/>
           <w:lang w:eastAsia="ru-RU"/>
         </w:rPr>
-        <w:t>="Ответственные парни, Довольные клиенты, Рекламные модели, Высший уровень, Что говорят наши клиенты, Образец заголовка, Наша команда, Опытные модели с высоким уровнем работы, Модели для рекламы по всей России, Наши клиенты"&gt;</w:t>
+        <w:t xml:space="preserve">="Ответственные парни, Довольные клиенты, Рекламные модели, Высший уровень, </w:t>
+      </w:r>
+      <w:proofErr w:type="gramStart"/>
+      <w:r>
+        <w:rPr>
+          <w:rFonts w:ascii="Consolas" w:eastAsia="Times New Roman" w:hAnsi="Consolas" w:cs="Times New Roman"/>
+          <w:color w:val="000000" w:themeColor="text1"/>
+          <w:sz w:val="21"/>
+          <w:szCs w:val="21"/>
+          <w:lang w:eastAsia="ru-RU"/>
+        </w:rPr>
+        <w:t>Что</w:t>
+      </w:r>
+      <w:proofErr w:type="gramEnd"/>
+      <w:r>
+        <w:rPr>
+          <w:rFonts w:ascii="Consolas" w:eastAsia="Times New Roman" w:hAnsi="Consolas" w:cs="Times New Roman"/>
+          <w:color w:val="000000" w:themeColor="text1"/>
+          <w:sz w:val="21"/>
+          <w:szCs w:val="21"/>
+          <w:lang w:eastAsia="ru-RU"/>
+        </w:rPr>
+        <w:t xml:space="preserve"> говорят наши клиенты, Образец заголовка, Наша команда, Опытные модели с высоким уровнем работы, Модели для рекламы по всей России, Наши клиенты"&gt;</w:t>
       </w:r>
     </w:p>
     <w:p>
@@ -3088,28 +3141,72 @@
           <w:szCs w:val="21"/>
           <w:lang w:val="en-US" w:eastAsia="ru-RU"/>
         </w:rPr>
-        <w:t xml:space="preserve">    &lt;link id="u-theme-google-font" rel="stylesheet" href="https://fonts.googleapis.com/css?family=Roboto:100,100i,300,300i,400,400i,500,500i,700,700i,900,900i|Open+Sans:300,300i,400,400i,500,500i,600,600i,700,700i,800,800i"&gt;</w:t>
-      </w:r>
-    </w:p>
-    <w:p>
-      <w:pPr>
-        <w:rPr>
-          <w:rFonts w:ascii="Consolas" w:eastAsia="Times New Roman" w:hAnsi="Consolas" w:cs="Times New Roman"/>
-          <w:color w:val="000000" w:themeColor="text1"/>
-          <w:sz w:val="21"/>
-          <w:szCs w:val="21"/>
-          <w:lang w:val="en-US" w:eastAsia="ru-RU"/>
-        </w:rPr>
-      </w:pPr>
-      <w:r>
-        <w:rPr>
-          <w:rFonts w:ascii="Consolas" w:eastAsia="Times New Roman" w:hAnsi="Consolas" w:cs="Times New Roman"/>
-          <w:color w:val="000000" w:themeColor="text1"/>
-          <w:sz w:val="21"/>
-          <w:szCs w:val="21"/>
-          <w:lang w:val="en-US" w:eastAsia="ru-RU"/>
-        </w:rPr>
-        <w:t xml:space="preserve">    &lt;link id="u-page-google-font" rel="stylesheet" href="https://fonts.googleapis.com/css?family=Montserrat:100,100i,200,200i,300,300i,400,400i,500,500i,600,600i,700,700i,800,800i,900,900i"&gt;</w:t>
+        <w:t xml:space="preserve">    &lt;link id="u-theme-google-font" rel="stylesheet" href="https://fonts.googleapis.com/</w:t>
+      </w:r>
+      <w:proofErr w:type="gramStart"/>
+      <w:r>
+        <w:rPr>
+          <w:rFonts w:ascii="Consolas" w:eastAsia="Times New Roman" w:hAnsi="Consolas" w:cs="Times New Roman"/>
+          <w:color w:val="000000" w:themeColor="text1"/>
+          <w:sz w:val="21"/>
+          <w:szCs w:val="21"/>
+          <w:lang w:val="en-US" w:eastAsia="ru-RU"/>
+        </w:rPr>
+        <w:t>css?family</w:t>
+      </w:r>
+      <w:proofErr w:type="gramEnd"/>
+      <w:r>
+        <w:rPr>
+          <w:rFonts w:ascii="Consolas" w:eastAsia="Times New Roman" w:hAnsi="Consolas" w:cs="Times New Roman"/>
+          <w:color w:val="000000" w:themeColor="text1"/>
+          <w:sz w:val="21"/>
+          <w:szCs w:val="21"/>
+          <w:lang w:val="en-US" w:eastAsia="ru-RU"/>
+        </w:rPr>
+        <w:t>=Roboto:100,100i,300,300i,400,400i,500,500i,700,700i,900,900i|Open+Sans:300,300i,400,400i,500,500i,600,600i,700,700i,800,800i"&gt;</w:t>
+      </w:r>
+    </w:p>
+    <w:p>
+      <w:pPr>
+        <w:rPr>
+          <w:rFonts w:ascii="Consolas" w:eastAsia="Times New Roman" w:hAnsi="Consolas" w:cs="Times New Roman"/>
+          <w:color w:val="000000" w:themeColor="text1"/>
+          <w:sz w:val="21"/>
+          <w:szCs w:val="21"/>
+          <w:lang w:val="en-US" w:eastAsia="ru-RU"/>
+        </w:rPr>
+      </w:pPr>
+      <w:r>
+        <w:rPr>
+          <w:rFonts w:ascii="Consolas" w:eastAsia="Times New Roman" w:hAnsi="Consolas" w:cs="Times New Roman"/>
+          <w:color w:val="000000" w:themeColor="text1"/>
+          <w:sz w:val="21"/>
+          <w:szCs w:val="21"/>
+          <w:lang w:val="en-US" w:eastAsia="ru-RU"/>
+        </w:rPr>
+        <w:t xml:space="preserve">    &lt;link id="u-page-google-font" rel="stylesheet" href="https://fonts.googleapis.com/</w:t>
+      </w:r>
+      <w:proofErr w:type="gramStart"/>
+      <w:r>
+        <w:rPr>
+          <w:rFonts w:ascii="Consolas" w:eastAsia="Times New Roman" w:hAnsi="Consolas" w:cs="Times New Roman"/>
+          <w:color w:val="000000" w:themeColor="text1"/>
+          <w:sz w:val="21"/>
+          <w:szCs w:val="21"/>
+          <w:lang w:val="en-US" w:eastAsia="ru-RU"/>
+        </w:rPr>
+        <w:t>css?family</w:t>
+      </w:r>
+      <w:proofErr w:type="gramEnd"/>
+      <w:r>
+        <w:rPr>
+          <w:rFonts w:ascii="Consolas" w:eastAsia="Times New Roman" w:hAnsi="Consolas" w:cs="Times New Roman"/>
+          <w:color w:val="000000" w:themeColor="text1"/>
+          <w:sz w:val="21"/>
+          <w:szCs w:val="21"/>
+          <w:lang w:val="en-US" w:eastAsia="ru-RU"/>
+        </w:rPr>
+        <w:t>=Montserrat:100,100i,200,200i,300,300i,400,400i,500,500i,600,600i,700,700i,800,800i,900,900i"&gt;</w:t>
       </w:r>
     </w:p>
     <w:p>
@@ -3467,8 +3564,20 @@
           <w:szCs w:val="21"/>
           <w:lang w:val="en-US" w:eastAsia="ru-RU"/>
         </w:rPr>
-        <w:t xml:space="preserve">    &lt;script type="application/ld+json"&gt;{</w:t>
-      </w:r>
+        <w:t xml:space="preserve">    &lt;script type="application/ld+json"</w:t>
+      </w:r>
+      <w:proofErr w:type="gramStart"/>
+      <w:r>
+        <w:rPr>
+          <w:rFonts w:ascii="Consolas" w:eastAsia="Times New Roman" w:hAnsi="Consolas" w:cs="Times New Roman"/>
+          <w:color w:val="000000" w:themeColor="text1"/>
+          <w:sz w:val="21"/>
+          <w:szCs w:val="21"/>
+          <w:lang w:val="en-US" w:eastAsia="ru-RU"/>
+        </w:rPr>
+        <w:t>&gt;{</w:t>
+      </w:r>
+      <w:proofErr w:type="gramEnd"/>
     </w:p>
     <w:p>
       <w:pPr>
@@ -3640,15 +3749,27 @@
           <w:lang w:val="en-US" w:eastAsia="ru-RU"/>
         </w:rPr>
       </w:pPr>
-      <w:r>
-        <w:rPr>
-          <w:rFonts w:ascii="Consolas" w:eastAsia="Times New Roman" w:hAnsi="Consolas" w:cs="Times New Roman"/>
-          <w:color w:val="000000" w:themeColor="text1"/>
-          <w:sz w:val="21"/>
-          <w:szCs w:val="21"/>
-          <w:lang w:val="en-US" w:eastAsia="ru-RU"/>
-        </w:rPr>
-        <w:t>}&lt;/script&gt;</w:t>
+      <w:proofErr w:type="gramStart"/>
+      <w:r>
+        <w:rPr>
+          <w:rFonts w:ascii="Consolas" w:eastAsia="Times New Roman" w:hAnsi="Consolas" w:cs="Times New Roman"/>
+          <w:color w:val="000000" w:themeColor="text1"/>
+          <w:sz w:val="21"/>
+          <w:szCs w:val="21"/>
+          <w:lang w:val="en-US" w:eastAsia="ru-RU"/>
+        </w:rPr>
+        <w:t>}&lt;</w:t>
+      </w:r>
+      <w:proofErr w:type="gramEnd"/>
+      <w:r>
+        <w:rPr>
+          <w:rFonts w:ascii="Consolas" w:eastAsia="Times New Roman" w:hAnsi="Consolas" w:cs="Times New Roman"/>
+          <w:color w:val="000000" w:themeColor="text1"/>
+          <w:sz w:val="21"/>
+          <w:szCs w:val="21"/>
+          <w:lang w:val="en-US" w:eastAsia="ru-RU"/>
+        </w:rPr>
+        <w:t>/script&gt;</w:t>
       </w:r>
     </w:p>
     <w:p>
@@ -3690,49 +3811,115 @@
           <w:szCs w:val="21"/>
           <w:lang w:val="en-US" w:eastAsia="ru-RU"/>
         </w:rPr>
-        <w:t xml:space="preserve">    &lt;meta property="og:title" content="Страница 1"&gt;</w:t>
-      </w:r>
-    </w:p>
-    <w:p>
-      <w:pPr>
-        <w:rPr>
-          <w:rFonts w:ascii="Consolas" w:eastAsia="Times New Roman" w:hAnsi="Consolas" w:cs="Times New Roman"/>
-          <w:color w:val="000000" w:themeColor="text1"/>
-          <w:sz w:val="21"/>
-          <w:szCs w:val="21"/>
-          <w:lang w:val="en-US" w:eastAsia="ru-RU"/>
-        </w:rPr>
-      </w:pPr>
-      <w:r>
-        <w:rPr>
-          <w:rFonts w:ascii="Consolas" w:eastAsia="Times New Roman" w:hAnsi="Consolas" w:cs="Times New Roman"/>
-          <w:color w:val="000000" w:themeColor="text1"/>
-          <w:sz w:val="21"/>
-          <w:szCs w:val="21"/>
-          <w:lang w:val="en-US" w:eastAsia="ru-RU"/>
-        </w:rPr>
-        <w:t xml:space="preserve">    &lt;meta property="og:description" content=""&gt;</w:t>
-      </w:r>
-    </w:p>
-    <w:p>
-      <w:pPr>
-        <w:rPr>
-          <w:rFonts w:ascii="Consolas" w:eastAsia="Times New Roman" w:hAnsi="Consolas" w:cs="Times New Roman"/>
-          <w:color w:val="000000" w:themeColor="text1"/>
-          <w:sz w:val="21"/>
-          <w:szCs w:val="21"/>
-          <w:lang w:val="en-US" w:eastAsia="ru-RU"/>
-        </w:rPr>
-      </w:pPr>
-      <w:r>
-        <w:rPr>
-          <w:rFonts w:ascii="Consolas" w:eastAsia="Times New Roman" w:hAnsi="Consolas" w:cs="Times New Roman"/>
-          <w:color w:val="000000" w:themeColor="text1"/>
-          <w:sz w:val="21"/>
-          <w:szCs w:val="21"/>
-          <w:lang w:val="en-US" w:eastAsia="ru-RU"/>
-        </w:rPr>
-        <w:t xml:space="preserve">    &lt;meta property="og:type" content="website"&gt;</w:t>
+        <w:t xml:space="preserve">    &lt;meta property="</w:t>
+      </w:r>
+      <w:proofErr w:type="gramStart"/>
+      <w:r>
+        <w:rPr>
+          <w:rFonts w:ascii="Consolas" w:eastAsia="Times New Roman" w:hAnsi="Consolas" w:cs="Times New Roman"/>
+          <w:color w:val="000000" w:themeColor="text1"/>
+          <w:sz w:val="21"/>
+          <w:szCs w:val="21"/>
+          <w:lang w:val="en-US" w:eastAsia="ru-RU"/>
+        </w:rPr>
+        <w:t>og:title</w:t>
+      </w:r>
+      <w:proofErr w:type="gramEnd"/>
+      <w:r>
+        <w:rPr>
+          <w:rFonts w:ascii="Consolas" w:eastAsia="Times New Roman" w:hAnsi="Consolas" w:cs="Times New Roman"/>
+          <w:color w:val="000000" w:themeColor="text1"/>
+          <w:sz w:val="21"/>
+          <w:szCs w:val="21"/>
+          <w:lang w:val="en-US" w:eastAsia="ru-RU"/>
+        </w:rPr>
+        <w:t>" content="Страница 1"&gt;</w:t>
+      </w:r>
+    </w:p>
+    <w:p>
+      <w:pPr>
+        <w:rPr>
+          <w:rFonts w:ascii="Consolas" w:eastAsia="Times New Roman" w:hAnsi="Consolas" w:cs="Times New Roman"/>
+          <w:color w:val="000000" w:themeColor="text1"/>
+          <w:sz w:val="21"/>
+          <w:szCs w:val="21"/>
+          <w:lang w:val="en-US" w:eastAsia="ru-RU"/>
+        </w:rPr>
+      </w:pPr>
+      <w:r>
+        <w:rPr>
+          <w:rFonts w:ascii="Consolas" w:eastAsia="Times New Roman" w:hAnsi="Consolas" w:cs="Times New Roman"/>
+          <w:color w:val="000000" w:themeColor="text1"/>
+          <w:sz w:val="21"/>
+          <w:szCs w:val="21"/>
+          <w:lang w:val="en-US" w:eastAsia="ru-RU"/>
+        </w:rPr>
+        <w:t xml:space="preserve">    &lt;meta property="</w:t>
+      </w:r>
+      <w:proofErr w:type="gramStart"/>
+      <w:r>
+        <w:rPr>
+          <w:rFonts w:ascii="Consolas" w:eastAsia="Times New Roman" w:hAnsi="Consolas" w:cs="Times New Roman"/>
+          <w:color w:val="000000" w:themeColor="text1"/>
+          <w:sz w:val="21"/>
+          <w:szCs w:val="21"/>
+          <w:lang w:val="en-US" w:eastAsia="ru-RU"/>
+        </w:rPr>
+        <w:t>og:description</w:t>
+      </w:r>
+      <w:proofErr w:type="gramEnd"/>
+      <w:r>
+        <w:rPr>
+          <w:rFonts w:ascii="Consolas" w:eastAsia="Times New Roman" w:hAnsi="Consolas" w:cs="Times New Roman"/>
+          <w:color w:val="000000" w:themeColor="text1"/>
+          <w:sz w:val="21"/>
+          <w:szCs w:val="21"/>
+          <w:lang w:val="en-US" w:eastAsia="ru-RU"/>
+        </w:rPr>
+        <w:t>" content=""&gt;</w:t>
+      </w:r>
+    </w:p>
+    <w:p>
+      <w:pPr>
+        <w:rPr>
+          <w:rFonts w:ascii="Consolas" w:eastAsia="Times New Roman" w:hAnsi="Consolas" w:cs="Times New Roman"/>
+          <w:color w:val="000000" w:themeColor="text1"/>
+          <w:sz w:val="21"/>
+          <w:szCs w:val="21"/>
+          <w:lang w:val="en-US" w:eastAsia="ru-RU"/>
+        </w:rPr>
+      </w:pPr>
+      <w:r>
+        <w:rPr>
+          <w:rFonts w:ascii="Consolas" w:eastAsia="Times New Roman" w:hAnsi="Consolas" w:cs="Times New Roman"/>
+          <w:color w:val="000000" w:themeColor="text1"/>
+          <w:sz w:val="21"/>
+          <w:szCs w:val="21"/>
+          <w:lang w:val="en-US" w:eastAsia="ru-RU"/>
+        </w:rPr>
+        <w:t xml:space="preserve">    &lt;meta property="</w:t>
+      </w:r>
+      <w:proofErr w:type="gramStart"/>
+      <w:r>
+        <w:rPr>
+          <w:rFonts w:ascii="Consolas" w:eastAsia="Times New Roman" w:hAnsi="Consolas" w:cs="Times New Roman"/>
+          <w:color w:val="000000" w:themeColor="text1"/>
+          <w:sz w:val="21"/>
+          <w:szCs w:val="21"/>
+          <w:lang w:val="en-US" w:eastAsia="ru-RU"/>
+        </w:rPr>
+        <w:t>og:type</w:t>
+      </w:r>
+      <w:proofErr w:type="gramEnd"/>
+      <w:r>
+        <w:rPr>
+          <w:rFonts w:ascii="Consolas" w:eastAsia="Times New Roman" w:hAnsi="Consolas" w:cs="Times New Roman"/>
+          <w:color w:val="000000" w:themeColor="text1"/>
+          <w:sz w:val="21"/>
+          <w:szCs w:val="21"/>
+          <w:lang w:val="en-US" w:eastAsia="ru-RU"/>
+        </w:rPr>
+        <w:t>" content="website"&gt;</w:t>
       </w:r>
     </w:p>
     <w:p>
@@ -3795,7 +3982,29 @@
           <w:szCs w:val="21"/>
           <w:lang w:val="en-US" w:eastAsia="ru-RU"/>
         </w:rPr>
-        <w:t xml:space="preserve">  &lt;body data-home-page="https://website6411379.nicepage.io/Страница-1.html?version=04ce4bd2-23db-50fd-81c9-288cab77af98" data-home-page-title="Страница 1" data-path-to-root="/" data-include-products="false" class="u-body u-xl-mode" data-lang="ru"&gt;&lt;header class="u-clearfix u-header u-header" id="sec-de25"&gt;&lt;div class="u-clearfix u-sheet u-sheet-1"&gt;</w:t>
+        <w:t xml:space="preserve">  &lt;body data-home-page="https://website6411379.nicepage.io/</w:t>
+      </w:r>
+      <w:proofErr w:type="gramStart"/>
+      <w:r>
+        <w:rPr>
+          <w:rFonts w:ascii="Consolas" w:eastAsia="Times New Roman" w:hAnsi="Consolas" w:cs="Times New Roman"/>
+          <w:color w:val="000000" w:themeColor="text1"/>
+          <w:sz w:val="21"/>
+          <w:szCs w:val="21"/>
+          <w:lang w:val="en-US" w:eastAsia="ru-RU"/>
+        </w:rPr>
+        <w:t>Страница-1.html?version</w:t>
+      </w:r>
+      <w:proofErr w:type="gramEnd"/>
+      <w:r>
+        <w:rPr>
+          <w:rFonts w:ascii="Consolas" w:eastAsia="Times New Roman" w:hAnsi="Consolas" w:cs="Times New Roman"/>
+          <w:color w:val="000000" w:themeColor="text1"/>
+          <w:sz w:val="21"/>
+          <w:szCs w:val="21"/>
+          <w:lang w:val="en-US" w:eastAsia="ru-RU"/>
+        </w:rPr>
+        <w:t>=04ce4bd2-23db-50fd-81c9-288cab77af98" data-home-page-title="Страница 1" data-path-to-root="/" data-include-products="false" class="u-body u-xl-mode" data-lang="ru"&gt;&lt;header class="u-clearfix u-header u-header" id="sec-de25"&gt;&lt;div class="u-clearfix u-sheet u-sheet-1"&gt;</w:t>
       </w:r>
     </w:p>
     <w:p>
@@ -3942,7 +4151,29 @@
           <w:szCs w:val="21"/>
           <w:lang w:val="en-US" w:eastAsia="ru-RU"/>
         </w:rPr>
-        <w:t xml:space="preserve">              &lt;svg class="u-svg-link" viewBox="0 0 24 24"&gt;&lt;use xlink:href="#menu-hamburger"&gt;&lt;/use&gt;&lt;/svg&gt;</w:t>
+        <w:t xml:space="preserve">              &lt;svg class="u-svg-link" viewBox="0 0 24 24"&gt;&lt;use </w:t>
+      </w:r>
+      <w:proofErr w:type="gramStart"/>
+      <w:r>
+        <w:rPr>
+          <w:rFonts w:ascii="Consolas" w:eastAsia="Times New Roman" w:hAnsi="Consolas" w:cs="Times New Roman"/>
+          <w:color w:val="000000" w:themeColor="text1"/>
+          <w:sz w:val="21"/>
+          <w:szCs w:val="21"/>
+          <w:lang w:val="en-US" w:eastAsia="ru-RU"/>
+        </w:rPr>
+        <w:t>xlink:href</w:t>
+      </w:r>
+      <w:proofErr w:type="gramEnd"/>
+      <w:r>
+        <w:rPr>
+          <w:rFonts w:ascii="Consolas" w:eastAsia="Times New Roman" w:hAnsi="Consolas" w:cs="Times New Roman"/>
+          <w:color w:val="000000" w:themeColor="text1"/>
+          <w:sz w:val="21"/>
+          <w:szCs w:val="21"/>
+          <w:lang w:val="en-US" w:eastAsia="ru-RU"/>
+        </w:rPr>
+        <w:t>="#menu-hamburger"&gt;&lt;/use&gt;&lt;/svg&gt;</w:t>
       </w:r>
     </w:p>
     <w:p>
@@ -4953,7 +5184,29 @@
           <w:szCs w:val="21"/>
           <w:lang w:eastAsia="ru-RU"/>
         </w:rPr>
-        <w:t>-2"&gt;Наши парни и девушки ответственны к работе, всегда на высшем уровне исполнения обязанностей.&lt;/</w:t>
+        <w:t>-2</w:t>
+      </w:r>
+      <w:proofErr w:type="gramStart"/>
+      <w:r>
+        <w:rPr>
+          <w:rFonts w:ascii="Consolas" w:eastAsia="Times New Roman" w:hAnsi="Consolas" w:cs="Times New Roman"/>
+          <w:color w:val="000000" w:themeColor="text1"/>
+          <w:sz w:val="21"/>
+          <w:szCs w:val="21"/>
+          <w:lang w:eastAsia="ru-RU"/>
+        </w:rPr>
+        <w:t>"&gt;Наши</w:t>
+      </w:r>
+      <w:proofErr w:type="gramEnd"/>
+      <w:r>
+        <w:rPr>
+          <w:rFonts w:ascii="Consolas" w:eastAsia="Times New Roman" w:hAnsi="Consolas" w:cs="Times New Roman"/>
+          <w:color w:val="000000" w:themeColor="text1"/>
+          <w:sz w:val="21"/>
+          <w:szCs w:val="21"/>
+          <w:lang w:eastAsia="ru-RU"/>
+        </w:rPr>
+        <w:t xml:space="preserve"> парни и девушки ответственны к работе, всегда на высшем уровне исполнения обязанностей.&lt;/</w:t>
       </w:r>
       <w:r>
         <w:rPr>
@@ -5825,7 +6078,51 @@
           <w:szCs w:val="21"/>
           <w:lang w:eastAsia="ru-RU"/>
         </w:rPr>
-        <w:t>-2"&gt;Мы - команда профессиональных фотомоделей с огромным опытом в рекламной сфере. Предлагаем моделей для рекламы всех видов товаров. Наши парни и девушки ответственны и профессиональны.&lt;/</w:t>
+        <w:t>-2</w:t>
+      </w:r>
+      <w:proofErr w:type="gramStart"/>
+      <w:r>
+        <w:rPr>
+          <w:rFonts w:ascii="Consolas" w:eastAsia="Times New Roman" w:hAnsi="Consolas" w:cs="Times New Roman"/>
+          <w:color w:val="000000" w:themeColor="text1"/>
+          <w:sz w:val="21"/>
+          <w:szCs w:val="21"/>
+          <w:lang w:eastAsia="ru-RU"/>
+        </w:rPr>
+        <w:t>"&gt;Мы</w:t>
+      </w:r>
+      <w:proofErr w:type="gramEnd"/>
+      <w:r>
+        <w:rPr>
+          <w:rFonts w:ascii="Consolas" w:eastAsia="Times New Roman" w:hAnsi="Consolas" w:cs="Times New Roman"/>
+          <w:color w:val="000000" w:themeColor="text1"/>
+          <w:sz w:val="21"/>
+          <w:szCs w:val="21"/>
+          <w:lang w:eastAsia="ru-RU"/>
+        </w:rPr>
+        <w:t xml:space="preserve"> - команда профессиональных фотомоделей с огромным опытом в рекламной сфере. Предлагаем моделей для рекламы всех видов товаров. Наши парни и девушки ответственны и </w:t>
+      </w:r>
+      <w:proofErr w:type="gramStart"/>
+      <w:r>
+        <w:rPr>
+          <w:rFonts w:ascii="Consolas" w:eastAsia="Times New Roman" w:hAnsi="Consolas" w:cs="Times New Roman"/>
+          <w:color w:val="000000" w:themeColor="text1"/>
+          <w:sz w:val="21"/>
+          <w:szCs w:val="21"/>
+          <w:lang w:eastAsia="ru-RU"/>
+        </w:rPr>
+        <w:t>профессиональны.&lt;</w:t>
+      </w:r>
+      <w:proofErr w:type="gramEnd"/>
+      <w:r>
+        <w:rPr>
+          <w:rFonts w:ascii="Consolas" w:eastAsia="Times New Roman" w:hAnsi="Consolas" w:cs="Times New Roman"/>
+          <w:color w:val="000000" w:themeColor="text1"/>
+          <w:sz w:val="21"/>
+          <w:szCs w:val="21"/>
+          <w:lang w:eastAsia="ru-RU"/>
+        </w:rPr>
+        <w:t>/</w:t>
       </w:r>
       <w:r>
         <w:rPr>
@@ -6406,7 +6703,29 @@
           <w:szCs w:val="21"/>
           <w:lang w:eastAsia="ru-RU"/>
         </w:rPr>
-        <w:t>-1"&gt;Международный рынок&lt;/</w:t>
+        <w:t>-1</w:t>
+      </w:r>
+      <w:proofErr w:type="gramStart"/>
+      <w:r>
+        <w:rPr>
+          <w:rFonts w:ascii="Consolas" w:eastAsia="Times New Roman" w:hAnsi="Consolas" w:cs="Times New Roman"/>
+          <w:color w:val="000000" w:themeColor="text1"/>
+          <w:sz w:val="21"/>
+          <w:szCs w:val="21"/>
+          <w:lang w:eastAsia="ru-RU"/>
+        </w:rPr>
+        <w:t>"&gt;Международный</w:t>
+      </w:r>
+      <w:proofErr w:type="gramEnd"/>
+      <w:r>
+        <w:rPr>
+          <w:rFonts w:ascii="Consolas" w:eastAsia="Times New Roman" w:hAnsi="Consolas" w:cs="Times New Roman"/>
+          <w:color w:val="000000" w:themeColor="text1"/>
+          <w:sz w:val="21"/>
+          <w:szCs w:val="21"/>
+          <w:lang w:eastAsia="ru-RU"/>
+        </w:rPr>
+        <w:t xml:space="preserve"> рынок&lt;/</w:t>
       </w:r>
       <w:r>
         <w:rPr>
@@ -6567,7 +6886,29 @@
           <w:szCs w:val="21"/>
           <w:lang w:eastAsia="ru-RU"/>
         </w:rPr>
-        <w:t>-2"&gt;Мы работаем по всей территории России, возможны услуги за дополнительную плату.&lt;/</w:t>
+        <w:t>-2</w:t>
+      </w:r>
+      <w:proofErr w:type="gramStart"/>
+      <w:r>
+        <w:rPr>
+          <w:rFonts w:ascii="Consolas" w:eastAsia="Times New Roman" w:hAnsi="Consolas" w:cs="Times New Roman"/>
+          <w:color w:val="000000" w:themeColor="text1"/>
+          <w:sz w:val="21"/>
+          <w:szCs w:val="21"/>
+          <w:lang w:eastAsia="ru-RU"/>
+        </w:rPr>
+        <w:t>"&gt;Мы</w:t>
+      </w:r>
+      <w:proofErr w:type="gramEnd"/>
+      <w:r>
+        <w:rPr>
+          <w:rFonts w:ascii="Consolas" w:eastAsia="Times New Roman" w:hAnsi="Consolas" w:cs="Times New Roman"/>
+          <w:color w:val="000000" w:themeColor="text1"/>
+          <w:sz w:val="21"/>
+          <w:szCs w:val="21"/>
+          <w:lang w:eastAsia="ru-RU"/>
+        </w:rPr>
+        <w:t xml:space="preserve"> работаем по всей территории России, возможны услуги за дополнительную плату.&lt;/</w:t>
       </w:r>
       <w:r>
         <w:rPr>
@@ -7352,7 +7693,29 @@
           <w:szCs w:val="21"/>
           <w:lang w:eastAsia="ru-RU"/>
         </w:rPr>
-        <w:t>-2"&gt;У нас тысячи довольных клиентов, доверивших нам свои рекламные проекты.&lt;/</w:t>
+        <w:t>-2</w:t>
+      </w:r>
+      <w:proofErr w:type="gramStart"/>
+      <w:r>
+        <w:rPr>
+          <w:rFonts w:ascii="Consolas" w:eastAsia="Times New Roman" w:hAnsi="Consolas" w:cs="Times New Roman"/>
+          <w:color w:val="000000" w:themeColor="text1"/>
+          <w:sz w:val="21"/>
+          <w:szCs w:val="21"/>
+          <w:lang w:eastAsia="ru-RU"/>
+        </w:rPr>
+        <w:t>"&gt;У</w:t>
+      </w:r>
+      <w:proofErr w:type="gramEnd"/>
+      <w:r>
+        <w:rPr>
+          <w:rFonts w:ascii="Consolas" w:eastAsia="Times New Roman" w:hAnsi="Consolas" w:cs="Times New Roman"/>
+          <w:color w:val="000000" w:themeColor="text1"/>
+          <w:sz w:val="21"/>
+          <w:szCs w:val="21"/>
+          <w:lang w:eastAsia="ru-RU"/>
+        </w:rPr>
+        <w:t xml:space="preserve"> нас тысячи довольных клиентов, доверивших нам свои рекламные проекты.&lt;/</w:t>
       </w:r>
       <w:r>
         <w:rPr>
@@ -7508,7 +7871,29 @@
           <w:szCs w:val="21"/>
           <w:lang w:val="en-US" w:eastAsia="ru-RU"/>
         </w:rPr>
-        <w:t xml:space="preserve">                  &lt;svg class="u-svg-link" preserveAspectRatio="xMidYMin slice" viewBox="0 0 128 128" style=""&gt;&lt;use xlink:href="#svg-9eaf"&gt;&lt;/use&gt;&lt;/svg&gt;</w:t>
+        <w:t xml:space="preserve">                  &lt;svg class="u-svg-link" preserveAspectRatio="xMidYMin slice" viewBox="0 0 128 128" style=""&gt;&lt;use </w:t>
+      </w:r>
+      <w:proofErr w:type="gramStart"/>
+      <w:r>
+        <w:rPr>
+          <w:rFonts w:ascii="Consolas" w:eastAsia="Times New Roman" w:hAnsi="Consolas" w:cs="Times New Roman"/>
+          <w:color w:val="000000" w:themeColor="text1"/>
+          <w:sz w:val="21"/>
+          <w:szCs w:val="21"/>
+          <w:lang w:val="en-US" w:eastAsia="ru-RU"/>
+        </w:rPr>
+        <w:t>xlink:href</w:t>
+      </w:r>
+      <w:proofErr w:type="gramEnd"/>
+      <w:r>
+        <w:rPr>
+          <w:rFonts w:ascii="Consolas" w:eastAsia="Times New Roman" w:hAnsi="Consolas" w:cs="Times New Roman"/>
+          <w:color w:val="000000" w:themeColor="text1"/>
+          <w:sz w:val="21"/>
+          <w:szCs w:val="21"/>
+          <w:lang w:val="en-US" w:eastAsia="ru-RU"/>
+        </w:rPr>
+        <w:t>="#svg-9eaf"&gt;&lt;/use&gt;&lt;/svg&gt;</w:t>
       </w:r>
     </w:p>
     <w:p>
@@ -7782,7 +8167,51 @@
           <w:szCs w:val="21"/>
           <w:lang w:eastAsia="ru-RU"/>
         </w:rPr>
-        <w:t>-4"&gt;Мы - команда профессиональных фотомоделей с опытом в рекламной сфере. Предоставляем услуги моделей для рекламы любых товаров.&lt;/</w:t>
+        <w:t>-4</w:t>
+      </w:r>
+      <w:proofErr w:type="gramStart"/>
+      <w:r>
+        <w:rPr>
+          <w:rFonts w:ascii="Consolas" w:eastAsia="Times New Roman" w:hAnsi="Consolas" w:cs="Times New Roman"/>
+          <w:color w:val="000000" w:themeColor="text1"/>
+          <w:sz w:val="21"/>
+          <w:szCs w:val="21"/>
+          <w:lang w:eastAsia="ru-RU"/>
+        </w:rPr>
+        <w:t>"&gt;Мы</w:t>
+      </w:r>
+      <w:proofErr w:type="gramEnd"/>
+      <w:r>
+        <w:rPr>
+          <w:rFonts w:ascii="Consolas" w:eastAsia="Times New Roman" w:hAnsi="Consolas" w:cs="Times New Roman"/>
+          <w:color w:val="000000" w:themeColor="text1"/>
+          <w:sz w:val="21"/>
+          <w:szCs w:val="21"/>
+          <w:lang w:eastAsia="ru-RU"/>
+        </w:rPr>
+        <w:t xml:space="preserve"> - команда профессиональных фотомоделей с опытом в рекламной сфере. Предоставляем услуги моделей для рекламы любых </w:t>
+      </w:r>
+      <w:proofErr w:type="gramStart"/>
+      <w:r>
+        <w:rPr>
+          <w:rFonts w:ascii="Consolas" w:eastAsia="Times New Roman" w:hAnsi="Consolas" w:cs="Times New Roman"/>
+          <w:color w:val="000000" w:themeColor="text1"/>
+          <w:sz w:val="21"/>
+          <w:szCs w:val="21"/>
+          <w:lang w:eastAsia="ru-RU"/>
+        </w:rPr>
+        <w:t>товаров.&lt;</w:t>
+      </w:r>
+      <w:proofErr w:type="gramEnd"/>
+      <w:r>
+        <w:rPr>
+          <w:rFonts w:ascii="Consolas" w:eastAsia="Times New Roman" w:hAnsi="Consolas" w:cs="Times New Roman"/>
+          <w:color w:val="000000" w:themeColor="text1"/>
+          <w:sz w:val="21"/>
+          <w:szCs w:val="21"/>
+          <w:lang w:eastAsia="ru-RU"/>
+        </w:rPr>
+        <w:t>/</w:t>
       </w:r>
       <w:r>
         <w:rPr>
@@ -8223,7 +8652,18 @@
           <w:szCs w:val="21"/>
           <w:lang w:eastAsia="ru-RU"/>
         </w:rPr>
-        <w:t>-1"&gt;</w:t>
+        <w:t>-1</w:t>
+      </w:r>
+      <w:proofErr w:type="gramStart"/>
+      <w:r>
+        <w:rPr>
+          <w:rFonts w:ascii="Consolas" w:eastAsia="Times New Roman" w:hAnsi="Consolas" w:cs="Times New Roman"/>
+          <w:color w:val="000000" w:themeColor="text1"/>
+          <w:sz w:val="21"/>
+          <w:szCs w:val="21"/>
+          <w:lang w:eastAsia="ru-RU"/>
+        </w:rPr>
+        <w:t>"&gt;</w:t>
       </w:r>
       <w:r>
         <w:rPr>
@@ -8235,6 +8675,7 @@
         </w:rPr>
         <w:t>learn</w:t>
       </w:r>
+      <w:proofErr w:type="gramEnd"/>
       <w:r>
         <w:rPr>
           <w:rFonts w:ascii="Consolas" w:eastAsia="Times New Roman" w:hAnsi="Consolas" w:cs="Times New Roman"/>
@@ -8420,7 +8861,29 @@
           <w:szCs w:val="21"/>
           <w:lang w:val="en-US" w:eastAsia="ru-RU"/>
         </w:rPr>
-        <w:t xml:space="preserve">                  &lt;svg class="u-svg-link" preserveAspectRatio="xMidYMin slice" viewBox="0 0 128 128" style=""&gt;&lt;use xlink:href="#svg-d857"&gt;&lt;/use&gt;&lt;/svg&gt;</w:t>
+        <w:t xml:space="preserve">                  &lt;svg class="u-svg-link" preserveAspectRatio="xMidYMin slice" viewBox="0 0 128 128" style=""&gt;&lt;use </w:t>
+      </w:r>
+      <w:proofErr w:type="gramStart"/>
+      <w:r>
+        <w:rPr>
+          <w:rFonts w:ascii="Consolas" w:eastAsia="Times New Roman" w:hAnsi="Consolas" w:cs="Times New Roman"/>
+          <w:color w:val="000000" w:themeColor="text1"/>
+          <w:sz w:val="21"/>
+          <w:szCs w:val="21"/>
+          <w:lang w:val="en-US" w:eastAsia="ru-RU"/>
+        </w:rPr>
+        <w:t>xlink:href</w:t>
+      </w:r>
+      <w:proofErr w:type="gramEnd"/>
+      <w:r>
+        <w:rPr>
+          <w:rFonts w:ascii="Consolas" w:eastAsia="Times New Roman" w:hAnsi="Consolas" w:cs="Times New Roman"/>
+          <w:color w:val="000000" w:themeColor="text1"/>
+          <w:sz w:val="21"/>
+          <w:szCs w:val="21"/>
+          <w:lang w:val="en-US" w:eastAsia="ru-RU"/>
+        </w:rPr>
+        <w:t>="#svg-d857"&gt;&lt;/use&gt;&lt;/svg&gt;</w:t>
       </w:r>
     </w:p>
     <w:p>
@@ -8694,7 +9157,29 @@
           <w:szCs w:val="21"/>
           <w:lang w:eastAsia="ru-RU"/>
         </w:rPr>
-        <w:t>-6"&gt;Наши парни и девушки ответственны к работе, всегда на высшем уровне исполнения обязанностей.&lt;/</w:t>
+        <w:t>-6</w:t>
+      </w:r>
+      <w:proofErr w:type="gramStart"/>
+      <w:r>
+        <w:rPr>
+          <w:rFonts w:ascii="Consolas" w:eastAsia="Times New Roman" w:hAnsi="Consolas" w:cs="Times New Roman"/>
+          <w:color w:val="000000" w:themeColor="text1"/>
+          <w:sz w:val="21"/>
+          <w:szCs w:val="21"/>
+          <w:lang w:eastAsia="ru-RU"/>
+        </w:rPr>
+        <w:t>"&gt;Наши</w:t>
+      </w:r>
+      <w:proofErr w:type="gramEnd"/>
+      <w:r>
+        <w:rPr>
+          <w:rFonts w:ascii="Consolas" w:eastAsia="Times New Roman" w:hAnsi="Consolas" w:cs="Times New Roman"/>
+          <w:color w:val="000000" w:themeColor="text1"/>
+          <w:sz w:val="21"/>
+          <w:szCs w:val="21"/>
+          <w:lang w:eastAsia="ru-RU"/>
+        </w:rPr>
+        <w:t xml:space="preserve"> парни и девушки ответственны к работе, всегда на высшем уровне исполнения обязанностей.&lt;/</w:t>
       </w:r>
       <w:r>
         <w:rPr>
@@ -8871,7 +9356,29 @@
           <w:szCs w:val="21"/>
           <w:lang w:val="en-US" w:eastAsia="ru-RU"/>
         </w:rPr>
-        <w:t xml:space="preserve">                  &lt;svg class="u-svg-link" preserveAspectRatio="xMidYMin slice" viewBox="0 0 128 128" style=""&gt;&lt;use xlink:href="#svg-677a"&gt;&lt;/use&gt;&lt;/svg&gt;</w:t>
+        <w:t xml:space="preserve">                  &lt;svg class="u-svg-link" preserveAspectRatio="xMidYMin slice" viewBox="0 0 128 128" style=""&gt;&lt;use </w:t>
+      </w:r>
+      <w:proofErr w:type="gramStart"/>
+      <w:r>
+        <w:rPr>
+          <w:rFonts w:ascii="Consolas" w:eastAsia="Times New Roman" w:hAnsi="Consolas" w:cs="Times New Roman"/>
+          <w:color w:val="000000" w:themeColor="text1"/>
+          <w:sz w:val="21"/>
+          <w:szCs w:val="21"/>
+          <w:lang w:val="en-US" w:eastAsia="ru-RU"/>
+        </w:rPr>
+        <w:t>xlink:href</w:t>
+      </w:r>
+      <w:proofErr w:type="gramEnd"/>
+      <w:r>
+        <w:rPr>
+          <w:rFonts w:ascii="Consolas" w:eastAsia="Times New Roman" w:hAnsi="Consolas" w:cs="Times New Roman"/>
+          <w:color w:val="000000" w:themeColor="text1"/>
+          <w:sz w:val="21"/>
+          <w:szCs w:val="21"/>
+          <w:lang w:val="en-US" w:eastAsia="ru-RU"/>
+        </w:rPr>
+        <w:t>="#svg-677a"&gt;&lt;/use&gt;&lt;/svg&gt;</w:t>
       </w:r>
     </w:p>
     <w:p>
@@ -9156,7 +9663,29 @@
           <w:szCs w:val="21"/>
           <w:lang w:eastAsia="ru-RU"/>
         </w:rPr>
-        <w:t>-8"&gt;Мы работаем по всей территории России, возможны услуги за дополнительную плату.&lt;/</w:t>
+        <w:t>-8</w:t>
+      </w:r>
+      <w:proofErr w:type="gramStart"/>
+      <w:r>
+        <w:rPr>
+          <w:rFonts w:ascii="Consolas" w:eastAsia="Times New Roman" w:hAnsi="Consolas" w:cs="Times New Roman"/>
+          <w:color w:val="000000" w:themeColor="text1"/>
+          <w:sz w:val="21"/>
+          <w:szCs w:val="21"/>
+          <w:lang w:eastAsia="ru-RU"/>
+        </w:rPr>
+        <w:t>"&gt;Мы</w:t>
+      </w:r>
+      <w:proofErr w:type="gramEnd"/>
+      <w:r>
+        <w:rPr>
+          <w:rFonts w:ascii="Consolas" w:eastAsia="Times New Roman" w:hAnsi="Consolas" w:cs="Times New Roman"/>
+          <w:color w:val="000000" w:themeColor="text1"/>
+          <w:sz w:val="21"/>
+          <w:szCs w:val="21"/>
+          <w:lang w:eastAsia="ru-RU"/>
+        </w:rPr>
+        <w:t xml:space="preserve"> работаем по всей территории России, возможны услуги за дополнительную плату.&lt;/</w:t>
       </w:r>
       <w:r>
         <w:rPr>
@@ -9333,7 +9862,29 @@
           <w:szCs w:val="21"/>
           <w:lang w:val="en-US" w:eastAsia="ru-RU"/>
         </w:rPr>
-        <w:t xml:space="preserve">                  &lt;svg class="u-svg-link" preserveAspectRatio="xMidYMin slice" viewBox="0 0 128 128" style=""&gt;&lt;use xlink:href="#svg-4289"&gt;&lt;/use&gt;&lt;/svg&gt;</w:t>
+        <w:t xml:space="preserve">                  &lt;svg class="u-svg-link" preserveAspectRatio="xMidYMin slice" viewBox="0 0 128 128" style=""&gt;&lt;use </w:t>
+      </w:r>
+      <w:proofErr w:type="gramStart"/>
+      <w:r>
+        <w:rPr>
+          <w:rFonts w:ascii="Consolas" w:eastAsia="Times New Roman" w:hAnsi="Consolas" w:cs="Times New Roman"/>
+          <w:color w:val="000000" w:themeColor="text1"/>
+          <w:sz w:val="21"/>
+          <w:szCs w:val="21"/>
+          <w:lang w:val="en-US" w:eastAsia="ru-RU"/>
+        </w:rPr>
+        <w:t>xlink:href</w:t>
+      </w:r>
+      <w:proofErr w:type="gramEnd"/>
+      <w:r>
+        <w:rPr>
+          <w:rFonts w:ascii="Consolas" w:eastAsia="Times New Roman" w:hAnsi="Consolas" w:cs="Times New Roman"/>
+          <w:color w:val="000000" w:themeColor="text1"/>
+          <w:sz w:val="21"/>
+          <w:szCs w:val="21"/>
+          <w:lang w:val="en-US" w:eastAsia="ru-RU"/>
+        </w:rPr>
+        <w:t>="#svg-4289"&gt;&lt;/use&gt;&lt;/svg&gt;</w:t>
       </w:r>
     </w:p>
     <w:p>
@@ -9607,7 +10158,29 @@
           <w:szCs w:val="21"/>
           <w:lang w:eastAsia="ru-RU"/>
         </w:rPr>
-        <w:t>-10"&gt;У нас тысячи довольных клиентов, доверивших нам свои рекламные проекты.&lt;/</w:t>
+        <w:t>-10</w:t>
+      </w:r>
+      <w:proofErr w:type="gramStart"/>
+      <w:r>
+        <w:rPr>
+          <w:rFonts w:ascii="Consolas" w:eastAsia="Times New Roman" w:hAnsi="Consolas" w:cs="Times New Roman"/>
+          <w:color w:val="000000" w:themeColor="text1"/>
+          <w:sz w:val="21"/>
+          <w:szCs w:val="21"/>
+          <w:lang w:eastAsia="ru-RU"/>
+        </w:rPr>
+        <w:t>"&gt;У</w:t>
+      </w:r>
+      <w:proofErr w:type="gramEnd"/>
+      <w:r>
+        <w:rPr>
+          <w:rFonts w:ascii="Consolas" w:eastAsia="Times New Roman" w:hAnsi="Consolas" w:cs="Times New Roman"/>
+          <w:color w:val="000000" w:themeColor="text1"/>
+          <w:sz w:val="21"/>
+          <w:szCs w:val="21"/>
+          <w:lang w:eastAsia="ru-RU"/>
+        </w:rPr>
+        <w:t xml:space="preserve"> нас тысячи довольных клиентов, доверивших нам свои рекламные проекты.&lt;/</w:t>
       </w:r>
       <w:r>
         <w:rPr>
@@ -10041,7 +10614,29 @@
           <w:szCs w:val="21"/>
           <w:lang w:eastAsia="ru-RU"/>
         </w:rPr>
-        <w:t>-1"&gt;Международный рынок&lt;/</w:t>
+        <w:t>-1</w:t>
+      </w:r>
+      <w:proofErr w:type="gramStart"/>
+      <w:r>
+        <w:rPr>
+          <w:rFonts w:ascii="Consolas" w:eastAsia="Times New Roman" w:hAnsi="Consolas" w:cs="Times New Roman"/>
+          <w:color w:val="000000" w:themeColor="text1"/>
+          <w:sz w:val="21"/>
+          <w:szCs w:val="21"/>
+          <w:lang w:eastAsia="ru-RU"/>
+        </w:rPr>
+        <w:t>"&gt;Международный</w:t>
+      </w:r>
+      <w:proofErr w:type="gramEnd"/>
+      <w:r>
+        <w:rPr>
+          <w:rFonts w:ascii="Consolas" w:eastAsia="Times New Roman" w:hAnsi="Consolas" w:cs="Times New Roman"/>
+          <w:color w:val="000000" w:themeColor="text1"/>
+          <w:sz w:val="21"/>
+          <w:szCs w:val="21"/>
+          <w:lang w:eastAsia="ru-RU"/>
+        </w:rPr>
+        <w:t xml:space="preserve"> рынок&lt;/</w:t>
       </w:r>
       <w:r>
         <w:rPr>
@@ -10262,7 +10857,29 @@
           <w:szCs w:val="21"/>
           <w:lang w:eastAsia="ru-RU"/>
         </w:rPr>
-        <w:t>-2"&gt;В ближайшие 5 лет планируем выйти на международный рынок с нашим опытом и качеством.&lt;/</w:t>
+        <w:t>-2</w:t>
+      </w:r>
+      <w:proofErr w:type="gramStart"/>
+      <w:r>
+        <w:rPr>
+          <w:rFonts w:ascii="Consolas" w:eastAsia="Times New Roman" w:hAnsi="Consolas" w:cs="Times New Roman"/>
+          <w:color w:val="000000" w:themeColor="text1"/>
+          <w:sz w:val="21"/>
+          <w:szCs w:val="21"/>
+          <w:lang w:eastAsia="ru-RU"/>
+        </w:rPr>
+        <w:t>"&gt;В</w:t>
+      </w:r>
+      <w:proofErr w:type="gramEnd"/>
+      <w:r>
+        <w:rPr>
+          <w:rFonts w:ascii="Consolas" w:eastAsia="Times New Roman" w:hAnsi="Consolas" w:cs="Times New Roman"/>
+          <w:color w:val="000000" w:themeColor="text1"/>
+          <w:sz w:val="21"/>
+          <w:szCs w:val="21"/>
+          <w:lang w:eastAsia="ru-RU"/>
+        </w:rPr>
+        <w:t xml:space="preserve"> ближайшие 5 лет планируем выйти на международный рынок с нашим опытом и качеством.&lt;/</w:t>
       </w:r>
       <w:r>
         <w:rPr>
@@ -10608,7 +11225,29 @@
           <w:szCs w:val="21"/>
           <w:lang w:eastAsia="ru-RU"/>
         </w:rPr>
-        <w:t>-4"&gt;Присоединяйтесь к нам и убедитесь в профессионализме и надежности нашей команды.&lt;/</w:t>
+        <w:t>-4</w:t>
+      </w:r>
+      <w:proofErr w:type="gramStart"/>
+      <w:r>
+        <w:rPr>
+          <w:rFonts w:ascii="Consolas" w:eastAsia="Times New Roman" w:hAnsi="Consolas" w:cs="Times New Roman"/>
+          <w:color w:val="000000" w:themeColor="text1"/>
+          <w:sz w:val="21"/>
+          <w:szCs w:val="21"/>
+          <w:lang w:eastAsia="ru-RU"/>
+        </w:rPr>
+        <w:t>"&gt;Присоединяйтесь</w:t>
+      </w:r>
+      <w:proofErr w:type="gramEnd"/>
+      <w:r>
+        <w:rPr>
+          <w:rFonts w:ascii="Consolas" w:eastAsia="Times New Roman" w:hAnsi="Consolas" w:cs="Times New Roman"/>
+          <w:color w:val="000000" w:themeColor="text1"/>
+          <w:sz w:val="21"/>
+          <w:szCs w:val="21"/>
+          <w:lang w:eastAsia="ru-RU"/>
+        </w:rPr>
+        <w:t xml:space="preserve"> к нам и убедитесь в профессионализме и надежности нашей команды.&lt;/</w:t>
       </w:r>
       <w:r>
         <w:rPr>
@@ -10954,7 +11593,51 @@
           <w:szCs w:val="21"/>
           <w:lang w:eastAsia="ru-RU"/>
         </w:rPr>
-        <w:t>-6"&gt;Мы - команда профессиональных фотомоделей с опытом в рекламной сфере. Предоставляем услуги моделей для рекламы любых товаров.&lt;/</w:t>
+        <w:t>-6</w:t>
+      </w:r>
+      <w:proofErr w:type="gramStart"/>
+      <w:r>
+        <w:rPr>
+          <w:rFonts w:ascii="Consolas" w:eastAsia="Times New Roman" w:hAnsi="Consolas" w:cs="Times New Roman"/>
+          <w:color w:val="000000" w:themeColor="text1"/>
+          <w:sz w:val="21"/>
+          <w:szCs w:val="21"/>
+          <w:lang w:eastAsia="ru-RU"/>
+        </w:rPr>
+        <w:t>"&gt;Мы</w:t>
+      </w:r>
+      <w:proofErr w:type="gramEnd"/>
+      <w:r>
+        <w:rPr>
+          <w:rFonts w:ascii="Consolas" w:eastAsia="Times New Roman" w:hAnsi="Consolas" w:cs="Times New Roman"/>
+          <w:color w:val="000000" w:themeColor="text1"/>
+          <w:sz w:val="21"/>
+          <w:szCs w:val="21"/>
+          <w:lang w:eastAsia="ru-RU"/>
+        </w:rPr>
+        <w:t xml:space="preserve"> - команда профессиональных фотомоделей с опытом в рекламной сфере. Предоставляем услуги моделей для рекламы любых </w:t>
+      </w:r>
+      <w:proofErr w:type="gramStart"/>
+      <w:r>
+        <w:rPr>
+          <w:rFonts w:ascii="Consolas" w:eastAsia="Times New Roman" w:hAnsi="Consolas" w:cs="Times New Roman"/>
+          <w:color w:val="000000" w:themeColor="text1"/>
+          <w:sz w:val="21"/>
+          <w:szCs w:val="21"/>
+          <w:lang w:eastAsia="ru-RU"/>
+        </w:rPr>
+        <w:t>товаров.&lt;</w:t>
+      </w:r>
+      <w:proofErr w:type="gramEnd"/>
+      <w:r>
+        <w:rPr>
+          <w:rFonts w:ascii="Consolas" w:eastAsia="Times New Roman" w:hAnsi="Consolas" w:cs="Times New Roman"/>
+          <w:color w:val="000000" w:themeColor="text1"/>
+          <w:sz w:val="21"/>
+          <w:szCs w:val="21"/>
+          <w:lang w:eastAsia="ru-RU"/>
+        </w:rPr>
+        <w:t>/</w:t>
       </w:r>
       <w:r>
         <w:rPr>
@@ -11573,7 +12256,29 @@
           <w:szCs w:val="21"/>
           <w:lang w:eastAsia="ru-RU"/>
         </w:rPr>
-        <w:t>-3"&gt;Наши парни и девушки ответственны к работе, всегда на высшем уровне исполнения обязанностей.&lt;/</w:t>
+        <w:t>-3</w:t>
+      </w:r>
+      <w:proofErr w:type="gramStart"/>
+      <w:r>
+        <w:rPr>
+          <w:rFonts w:ascii="Consolas" w:eastAsia="Times New Roman" w:hAnsi="Consolas" w:cs="Times New Roman"/>
+          <w:color w:val="000000" w:themeColor="text1"/>
+          <w:sz w:val="21"/>
+          <w:szCs w:val="21"/>
+          <w:lang w:eastAsia="ru-RU"/>
+        </w:rPr>
+        <w:t>"&gt;Наши</w:t>
+      </w:r>
+      <w:proofErr w:type="gramEnd"/>
+      <w:r>
+        <w:rPr>
+          <w:rFonts w:ascii="Consolas" w:eastAsia="Times New Roman" w:hAnsi="Consolas" w:cs="Times New Roman"/>
+          <w:color w:val="000000" w:themeColor="text1"/>
+          <w:sz w:val="21"/>
+          <w:szCs w:val="21"/>
+          <w:lang w:eastAsia="ru-RU"/>
+        </w:rPr>
+        <w:t xml:space="preserve"> парни и девушки ответственны к работе, всегда на высшем уровне исполнения обязанностей.&lt;/</w:t>
       </w:r>
       <w:r>
         <w:rPr>
@@ -11983,7 +12688,29 @@
           <w:szCs w:val="21"/>
           <w:lang w:eastAsia="ru-RU"/>
         </w:rPr>
-        <w:t>-5"&gt;Мы работаем по всей территории России, возможны услуги за дополнительную плату.&lt;/</w:t>
+        <w:t>-5</w:t>
+      </w:r>
+      <w:proofErr w:type="gramStart"/>
+      <w:r>
+        <w:rPr>
+          <w:rFonts w:ascii="Consolas" w:eastAsia="Times New Roman" w:hAnsi="Consolas" w:cs="Times New Roman"/>
+          <w:color w:val="000000" w:themeColor="text1"/>
+          <w:sz w:val="21"/>
+          <w:szCs w:val="21"/>
+          <w:lang w:eastAsia="ru-RU"/>
+        </w:rPr>
+        <w:t>"&gt;Мы</w:t>
+      </w:r>
+      <w:proofErr w:type="gramEnd"/>
+      <w:r>
+        <w:rPr>
+          <w:rFonts w:ascii="Consolas" w:eastAsia="Times New Roman" w:hAnsi="Consolas" w:cs="Times New Roman"/>
+          <w:color w:val="000000" w:themeColor="text1"/>
+          <w:sz w:val="21"/>
+          <w:szCs w:val="21"/>
+          <w:lang w:eastAsia="ru-RU"/>
+        </w:rPr>
+        <w:t xml:space="preserve"> работаем по всей территории России, возможны услуги за дополнительную плату.&lt;/</w:t>
       </w:r>
       <w:r>
         <w:rPr>
@@ -12394,7 +13121,29 @@
           <w:szCs w:val="21"/>
           <w:lang w:eastAsia="ru-RU"/>
         </w:rPr>
-        <w:t>-7"&gt;У нас тысячи довольных клиентов, доверивших нам свои рекламные проекты.&lt;/</w:t>
+        <w:t>-7</w:t>
+      </w:r>
+      <w:proofErr w:type="gramStart"/>
+      <w:r>
+        <w:rPr>
+          <w:rFonts w:ascii="Consolas" w:eastAsia="Times New Roman" w:hAnsi="Consolas" w:cs="Times New Roman"/>
+          <w:color w:val="000000" w:themeColor="text1"/>
+          <w:sz w:val="21"/>
+          <w:szCs w:val="21"/>
+          <w:lang w:eastAsia="ru-RU"/>
+        </w:rPr>
+        <w:t>"&gt;У</w:t>
+      </w:r>
+      <w:proofErr w:type="gramEnd"/>
+      <w:r>
+        <w:rPr>
+          <w:rFonts w:ascii="Consolas" w:eastAsia="Times New Roman" w:hAnsi="Consolas" w:cs="Times New Roman"/>
+          <w:color w:val="000000" w:themeColor="text1"/>
+          <w:sz w:val="21"/>
+          <w:szCs w:val="21"/>
+          <w:lang w:eastAsia="ru-RU"/>
+        </w:rPr>
+        <w:t xml:space="preserve"> нас тысячи довольных клиентов, доверивших нам свои рекламные проекты.&lt;/</w:t>
       </w:r>
       <w:r>
         <w:rPr>
@@ -12990,7 +13739,29 @@
           <w:szCs w:val="21"/>
           <w:lang w:eastAsia="ru-RU"/>
         </w:rPr>
-        <w:t>-1"&gt;Профессиональные фотомодели для вашей рекламы&lt;/</w:t>
+        <w:t>-1</w:t>
+      </w:r>
+      <w:proofErr w:type="gramStart"/>
+      <w:r>
+        <w:rPr>
+          <w:rFonts w:ascii="Consolas" w:eastAsia="Times New Roman" w:hAnsi="Consolas" w:cs="Times New Roman"/>
+          <w:color w:val="000000" w:themeColor="text1"/>
+          <w:sz w:val="21"/>
+          <w:szCs w:val="21"/>
+          <w:lang w:eastAsia="ru-RU"/>
+        </w:rPr>
+        <w:t>"&gt;Профессиональные</w:t>
+      </w:r>
+      <w:proofErr w:type="gramEnd"/>
+      <w:r>
+        <w:rPr>
+          <w:rFonts w:ascii="Consolas" w:eastAsia="Times New Roman" w:hAnsi="Consolas" w:cs="Times New Roman"/>
+          <w:color w:val="000000" w:themeColor="text1"/>
+          <w:sz w:val="21"/>
+          <w:szCs w:val="21"/>
+          <w:lang w:eastAsia="ru-RU"/>
+        </w:rPr>
+        <w:t xml:space="preserve"> фотомодели для вашей рекламы&lt;/</w:t>
       </w:r>
       <w:r>
         <w:rPr>
@@ -13340,7 +14111,29 @@
           <w:szCs w:val="21"/>
           <w:lang w:eastAsia="ru-RU"/>
         </w:rPr>
-        <w:t>-2"&gt;Ответственные парни и девушки модели&lt;/</w:t>
+        <w:t>-2</w:t>
+      </w:r>
+      <w:proofErr w:type="gramStart"/>
+      <w:r>
+        <w:rPr>
+          <w:rFonts w:ascii="Consolas" w:eastAsia="Times New Roman" w:hAnsi="Consolas" w:cs="Times New Roman"/>
+          <w:color w:val="000000" w:themeColor="text1"/>
+          <w:sz w:val="21"/>
+          <w:szCs w:val="21"/>
+          <w:lang w:eastAsia="ru-RU"/>
+        </w:rPr>
+        <w:t>"&gt;Ответственные</w:t>
+      </w:r>
+      <w:proofErr w:type="gramEnd"/>
+      <w:r>
+        <w:rPr>
+          <w:rFonts w:ascii="Consolas" w:eastAsia="Times New Roman" w:hAnsi="Consolas" w:cs="Times New Roman"/>
+          <w:color w:val="000000" w:themeColor="text1"/>
+          <w:sz w:val="21"/>
+          <w:szCs w:val="21"/>
+          <w:lang w:eastAsia="ru-RU"/>
+        </w:rPr>
+        <w:t xml:space="preserve"> парни и девушки модели&lt;/</w:t>
       </w:r>
       <w:r>
         <w:rPr>
@@ -13689,7 +14482,29 @@
           <w:szCs w:val="21"/>
           <w:lang w:eastAsia="ru-RU"/>
         </w:rPr>
-        <w:t>-3"&gt;Рекламные модели для любых товаров&lt;/</w:t>
+        <w:t>-3</w:t>
+      </w:r>
+      <w:proofErr w:type="gramStart"/>
+      <w:r>
+        <w:rPr>
+          <w:rFonts w:ascii="Consolas" w:eastAsia="Times New Roman" w:hAnsi="Consolas" w:cs="Times New Roman"/>
+          <w:color w:val="000000" w:themeColor="text1"/>
+          <w:sz w:val="21"/>
+          <w:szCs w:val="21"/>
+          <w:lang w:eastAsia="ru-RU"/>
+        </w:rPr>
+        <w:t>"&gt;Рекламные</w:t>
+      </w:r>
+      <w:proofErr w:type="gramEnd"/>
+      <w:r>
+        <w:rPr>
+          <w:rFonts w:ascii="Consolas" w:eastAsia="Times New Roman" w:hAnsi="Consolas" w:cs="Times New Roman"/>
+          <w:color w:val="000000" w:themeColor="text1"/>
+          <w:sz w:val="21"/>
+          <w:szCs w:val="21"/>
+          <w:lang w:eastAsia="ru-RU"/>
+        </w:rPr>
+        <w:t xml:space="preserve"> модели для любых товаров&lt;/</w:t>
       </w:r>
       <w:r>
         <w:rPr>
@@ -14198,28 +15013,72 @@
           <w:szCs w:val="21"/>
           <w:lang w:val="en-US" w:eastAsia="ru-RU"/>
         </w:rPr>
-        <w:t xml:space="preserve">                  &lt;svg class="u-svg-link" preserveAspectRatio="xMidYMin slice" viewBox="0 0 16 16" style=""&gt;&lt;use xlink:href="#svg-e812"&gt;&lt;/use&gt;&lt;/svg&gt;</w:t>
-      </w:r>
-    </w:p>
-    <w:p>
-      <w:pPr>
-        <w:rPr>
-          <w:rFonts w:ascii="Consolas" w:eastAsia="Times New Roman" w:hAnsi="Consolas" w:cs="Times New Roman"/>
-          <w:color w:val="000000" w:themeColor="text1"/>
-          <w:sz w:val="21"/>
-          <w:szCs w:val="21"/>
-          <w:lang w:val="en-US" w:eastAsia="ru-RU"/>
-        </w:rPr>
-      </w:pPr>
-      <w:r>
-        <w:rPr>
-          <w:rFonts w:ascii="Consolas" w:eastAsia="Times New Roman" w:hAnsi="Consolas" w:cs="Times New Roman"/>
-          <w:color w:val="000000" w:themeColor="text1"/>
-          <w:sz w:val="21"/>
-          <w:szCs w:val="21"/>
-          <w:lang w:val="en-US" w:eastAsia="ru-RU"/>
-        </w:rPr>
-        <w:t xml:space="preserve">                  &lt;svg class="u-svg-content" viewBox="0 0 16 16" x="0px" y="0px" id="svg-e812" style="enable-background:new 0 0 16 16;"&gt;&lt;path d="M6.8,2.5L6.2,1.6C2.2,4.4,0,7.7,0,10.5c0,2.7,1.9,3.9,3.6,3.9c2.1,0,3.5-1.8,3.5-3.6c0-1.6-1-2.9-2.3-3.4</w:t>
+        <w:t xml:space="preserve">                  &lt;svg class="u-svg-link" preserveAspectRatio="xMidYMin slice" viewBox="0 0 16 16" style=""&gt;&lt;use </w:t>
+      </w:r>
+      <w:proofErr w:type="gramStart"/>
+      <w:r>
+        <w:rPr>
+          <w:rFonts w:ascii="Consolas" w:eastAsia="Times New Roman" w:hAnsi="Consolas" w:cs="Times New Roman"/>
+          <w:color w:val="000000" w:themeColor="text1"/>
+          <w:sz w:val="21"/>
+          <w:szCs w:val="21"/>
+          <w:lang w:val="en-US" w:eastAsia="ru-RU"/>
+        </w:rPr>
+        <w:t>xlink:href</w:t>
+      </w:r>
+      <w:proofErr w:type="gramEnd"/>
+      <w:r>
+        <w:rPr>
+          <w:rFonts w:ascii="Consolas" w:eastAsia="Times New Roman" w:hAnsi="Consolas" w:cs="Times New Roman"/>
+          <w:color w:val="000000" w:themeColor="text1"/>
+          <w:sz w:val="21"/>
+          <w:szCs w:val="21"/>
+          <w:lang w:val="en-US" w:eastAsia="ru-RU"/>
+        </w:rPr>
+        <w:t>="#svg-e812"&gt;&lt;/use&gt;&lt;/svg&gt;</w:t>
+      </w:r>
+    </w:p>
+    <w:p>
+      <w:pPr>
+        <w:rPr>
+          <w:rFonts w:ascii="Consolas" w:eastAsia="Times New Roman" w:hAnsi="Consolas" w:cs="Times New Roman"/>
+          <w:color w:val="000000" w:themeColor="text1"/>
+          <w:sz w:val="21"/>
+          <w:szCs w:val="21"/>
+          <w:lang w:val="en-US" w:eastAsia="ru-RU"/>
+        </w:rPr>
+      </w:pPr>
+      <w:r>
+        <w:rPr>
+          <w:rFonts w:ascii="Consolas" w:eastAsia="Times New Roman" w:hAnsi="Consolas" w:cs="Times New Roman"/>
+          <w:color w:val="000000" w:themeColor="text1"/>
+          <w:sz w:val="21"/>
+          <w:szCs w:val="21"/>
+          <w:lang w:val="en-US" w:eastAsia="ru-RU"/>
+        </w:rPr>
+        <w:t xml:space="preserve">                  &lt;svg class="u-svg-content" viewBox="0 0 16 16" x="0px" y="0px" id="svg-e812" style="enable-</w:t>
+      </w:r>
+      <w:proofErr w:type="gramStart"/>
+      <w:r>
+        <w:rPr>
+          <w:rFonts w:ascii="Consolas" w:eastAsia="Times New Roman" w:hAnsi="Consolas" w:cs="Times New Roman"/>
+          <w:color w:val="000000" w:themeColor="text1"/>
+          <w:sz w:val="21"/>
+          <w:szCs w:val="21"/>
+          <w:lang w:val="en-US" w:eastAsia="ru-RU"/>
+        </w:rPr>
+        <w:t>background:new</w:t>
+      </w:r>
+      <w:proofErr w:type="gramEnd"/>
+      <w:r>
+        <w:rPr>
+          <w:rFonts w:ascii="Consolas" w:eastAsia="Times New Roman" w:hAnsi="Consolas" w:cs="Times New Roman"/>
+          <w:color w:val="000000" w:themeColor="text1"/>
+          <w:sz w:val="21"/>
+          <w:szCs w:val="21"/>
+          <w:lang w:val="en-US" w:eastAsia="ru-RU"/>
+        </w:rPr>
+        <w:t xml:space="preserve"> 0 0 16 16;"&gt;&lt;path d="M6.8,2.5L6.2,1.6C2.2,4.4,0,7.7,0,10.5c0,2.7,1.9,3.9,3.6,3.9c2.1,0,3.5-1.8,3.5-3.6c0-1.6-1-2.9-2.3-3.4</w:t>
       </w:r>
     </w:p>
     <w:p>
@@ -14515,7 +15374,51 @@
           <w:szCs w:val="21"/>
           <w:lang w:eastAsia="ru-RU"/>
         </w:rPr>
-        <w:t>-2"&gt;Мы заказывали моделей для рекламы нашего бренда и остались довольны. Отличный профессионализм и качественная работа!&lt;/</w:t>
+        <w:t>-2</w:t>
+      </w:r>
+      <w:proofErr w:type="gramStart"/>
+      <w:r>
+        <w:rPr>
+          <w:rFonts w:ascii="Consolas" w:eastAsia="Times New Roman" w:hAnsi="Consolas" w:cs="Times New Roman"/>
+          <w:color w:val="000000" w:themeColor="text1"/>
+          <w:sz w:val="21"/>
+          <w:szCs w:val="21"/>
+          <w:lang w:eastAsia="ru-RU"/>
+        </w:rPr>
+        <w:t>"&gt;Мы</w:t>
+      </w:r>
+      <w:proofErr w:type="gramEnd"/>
+      <w:r>
+        <w:rPr>
+          <w:rFonts w:ascii="Consolas" w:eastAsia="Times New Roman" w:hAnsi="Consolas" w:cs="Times New Roman"/>
+          <w:color w:val="000000" w:themeColor="text1"/>
+          <w:sz w:val="21"/>
+          <w:szCs w:val="21"/>
+          <w:lang w:eastAsia="ru-RU"/>
+        </w:rPr>
+        <w:t xml:space="preserve"> заказывали моделей для рекламы нашего бренда и остались довольны. Отличный профессионализм и качественная </w:t>
+      </w:r>
+      <w:proofErr w:type="gramStart"/>
+      <w:r>
+        <w:rPr>
+          <w:rFonts w:ascii="Consolas" w:eastAsia="Times New Roman" w:hAnsi="Consolas" w:cs="Times New Roman"/>
+          <w:color w:val="000000" w:themeColor="text1"/>
+          <w:sz w:val="21"/>
+          <w:szCs w:val="21"/>
+          <w:lang w:eastAsia="ru-RU"/>
+        </w:rPr>
+        <w:t>работа!&lt;</w:t>
+      </w:r>
+      <w:proofErr w:type="gramEnd"/>
+      <w:r>
+        <w:rPr>
+          <w:rFonts w:ascii="Consolas" w:eastAsia="Times New Roman" w:hAnsi="Consolas" w:cs="Times New Roman"/>
+          <w:color w:val="000000" w:themeColor="text1"/>
+          <w:sz w:val="21"/>
+          <w:szCs w:val="21"/>
+          <w:lang w:eastAsia="ru-RU"/>
+        </w:rPr>
+        <w:t>/</w:t>
       </w:r>
       <w:r>
         <w:rPr>
@@ -14736,7 +15639,29 @@
           <w:szCs w:val="21"/>
           <w:lang w:eastAsia="ru-RU"/>
         </w:rPr>
-        <w:t>-3"&gt;Коннор Куинн&lt;/</w:t>
+        <w:t>-3</w:t>
+      </w:r>
+      <w:proofErr w:type="gramStart"/>
+      <w:r>
+        <w:rPr>
+          <w:rFonts w:ascii="Consolas" w:eastAsia="Times New Roman" w:hAnsi="Consolas" w:cs="Times New Roman"/>
+          <w:color w:val="000000" w:themeColor="text1"/>
+          <w:sz w:val="21"/>
+          <w:szCs w:val="21"/>
+          <w:lang w:eastAsia="ru-RU"/>
+        </w:rPr>
+        <w:t>"&gt;Коннор</w:t>
+      </w:r>
+      <w:proofErr w:type="gramEnd"/>
+      <w:r>
+        <w:rPr>
+          <w:rFonts w:ascii="Consolas" w:eastAsia="Times New Roman" w:hAnsi="Consolas" w:cs="Times New Roman"/>
+          <w:color w:val="000000" w:themeColor="text1"/>
+          <w:sz w:val="21"/>
+          <w:szCs w:val="21"/>
+          <w:lang w:eastAsia="ru-RU"/>
+        </w:rPr>
+        <w:t xml:space="preserve"> Куинн&lt;/</w:t>
       </w:r>
       <w:r>
         <w:rPr>
@@ -14957,7 +15882,29 @@
           <w:szCs w:val="21"/>
           <w:lang w:eastAsia="ru-RU"/>
         </w:rPr>
-        <w:t>-4"&gt;Президент, генеральный директор&lt;/</w:t>
+        <w:t>-4</w:t>
+      </w:r>
+      <w:proofErr w:type="gramStart"/>
+      <w:r>
+        <w:rPr>
+          <w:rFonts w:ascii="Consolas" w:eastAsia="Times New Roman" w:hAnsi="Consolas" w:cs="Times New Roman"/>
+          <w:color w:val="000000" w:themeColor="text1"/>
+          <w:sz w:val="21"/>
+          <w:szCs w:val="21"/>
+          <w:lang w:eastAsia="ru-RU"/>
+        </w:rPr>
+        <w:t>"&gt;Президент</w:t>
+      </w:r>
+      <w:proofErr w:type="gramEnd"/>
+      <w:r>
+        <w:rPr>
+          <w:rFonts w:ascii="Consolas" w:eastAsia="Times New Roman" w:hAnsi="Consolas" w:cs="Times New Roman"/>
+          <w:color w:val="000000" w:themeColor="text1"/>
+          <w:sz w:val="21"/>
+          <w:szCs w:val="21"/>
+          <w:lang w:eastAsia="ru-RU"/>
+        </w:rPr>
+        <w:t>, генеральный директор&lt;/</w:t>
       </w:r>
       <w:r>
         <w:rPr>
@@ -15113,28 +16060,72 @@
           <w:szCs w:val="21"/>
           <w:lang w:val="en-US" w:eastAsia="ru-RU"/>
         </w:rPr>
-        <w:t xml:space="preserve">                  &lt;svg class="u-svg-link" preserveAspectRatio="xMidYMin slice" viewBox="0 0 16 16" style=""&gt;&lt;use xlink:href="#svg-8095"&gt;&lt;/use&gt;&lt;/svg&gt;</w:t>
-      </w:r>
-    </w:p>
-    <w:p>
-      <w:pPr>
-        <w:rPr>
-          <w:rFonts w:ascii="Consolas" w:eastAsia="Times New Roman" w:hAnsi="Consolas" w:cs="Times New Roman"/>
-          <w:color w:val="000000" w:themeColor="text1"/>
-          <w:sz w:val="21"/>
-          <w:szCs w:val="21"/>
-          <w:lang w:val="en-US" w:eastAsia="ru-RU"/>
-        </w:rPr>
-      </w:pPr>
-      <w:r>
-        <w:rPr>
-          <w:rFonts w:ascii="Consolas" w:eastAsia="Times New Roman" w:hAnsi="Consolas" w:cs="Times New Roman"/>
-          <w:color w:val="000000" w:themeColor="text1"/>
-          <w:sz w:val="21"/>
-          <w:szCs w:val="21"/>
-          <w:lang w:val="en-US" w:eastAsia="ru-RU"/>
-        </w:rPr>
-        <w:t xml:space="preserve">                  &lt;svg class="u-svg-content" viewBox="0 0 16 16" x="0px" y="0px" id="svg-8095" style="enable-background:new 0 0 16 16;"&gt;&lt;path d="M6.8,2.5L6.2,1.6C2.2,4.4,0,7.7,0,10.5c0,2.7,1.9,3.9,3.6,3.9c2.1,0,3.5-1.8,3.5-3.6c0-1.6-1-2.9-2.3-3.4</w:t>
+        <w:t xml:space="preserve">                  &lt;svg class="u-svg-link" preserveAspectRatio="xMidYMin slice" viewBox="0 0 16 16" style=""&gt;&lt;use </w:t>
+      </w:r>
+      <w:proofErr w:type="gramStart"/>
+      <w:r>
+        <w:rPr>
+          <w:rFonts w:ascii="Consolas" w:eastAsia="Times New Roman" w:hAnsi="Consolas" w:cs="Times New Roman"/>
+          <w:color w:val="000000" w:themeColor="text1"/>
+          <w:sz w:val="21"/>
+          <w:szCs w:val="21"/>
+          <w:lang w:val="en-US" w:eastAsia="ru-RU"/>
+        </w:rPr>
+        <w:t>xlink:href</w:t>
+      </w:r>
+      <w:proofErr w:type="gramEnd"/>
+      <w:r>
+        <w:rPr>
+          <w:rFonts w:ascii="Consolas" w:eastAsia="Times New Roman" w:hAnsi="Consolas" w:cs="Times New Roman"/>
+          <w:color w:val="000000" w:themeColor="text1"/>
+          <w:sz w:val="21"/>
+          <w:szCs w:val="21"/>
+          <w:lang w:val="en-US" w:eastAsia="ru-RU"/>
+        </w:rPr>
+        <w:t>="#svg-8095"&gt;&lt;/use&gt;&lt;/svg&gt;</w:t>
+      </w:r>
+    </w:p>
+    <w:p>
+      <w:pPr>
+        <w:rPr>
+          <w:rFonts w:ascii="Consolas" w:eastAsia="Times New Roman" w:hAnsi="Consolas" w:cs="Times New Roman"/>
+          <w:color w:val="000000" w:themeColor="text1"/>
+          <w:sz w:val="21"/>
+          <w:szCs w:val="21"/>
+          <w:lang w:val="en-US" w:eastAsia="ru-RU"/>
+        </w:rPr>
+      </w:pPr>
+      <w:r>
+        <w:rPr>
+          <w:rFonts w:ascii="Consolas" w:eastAsia="Times New Roman" w:hAnsi="Consolas" w:cs="Times New Roman"/>
+          <w:color w:val="000000" w:themeColor="text1"/>
+          <w:sz w:val="21"/>
+          <w:szCs w:val="21"/>
+          <w:lang w:val="en-US" w:eastAsia="ru-RU"/>
+        </w:rPr>
+        <w:t xml:space="preserve">                  &lt;svg class="u-svg-content" viewBox="0 0 16 16" x="0px" y="0px" id="svg-8095" style="enable-</w:t>
+      </w:r>
+      <w:proofErr w:type="gramStart"/>
+      <w:r>
+        <w:rPr>
+          <w:rFonts w:ascii="Consolas" w:eastAsia="Times New Roman" w:hAnsi="Consolas" w:cs="Times New Roman"/>
+          <w:color w:val="000000" w:themeColor="text1"/>
+          <w:sz w:val="21"/>
+          <w:szCs w:val="21"/>
+          <w:lang w:val="en-US" w:eastAsia="ru-RU"/>
+        </w:rPr>
+        <w:t>background:new</w:t>
+      </w:r>
+      <w:proofErr w:type="gramEnd"/>
+      <w:r>
+        <w:rPr>
+          <w:rFonts w:ascii="Consolas" w:eastAsia="Times New Roman" w:hAnsi="Consolas" w:cs="Times New Roman"/>
+          <w:color w:val="000000" w:themeColor="text1"/>
+          <w:sz w:val="21"/>
+          <w:szCs w:val="21"/>
+          <w:lang w:val="en-US" w:eastAsia="ru-RU"/>
+        </w:rPr>
+        <w:t xml:space="preserve"> 0 0 16 16;"&gt;&lt;path d="M6.8,2.5L6.2,1.6C2.2,4.4,0,7.7,0,10.5c0,2.7,1.9,3.9,3.6,3.9c2.1,0,3.5-1.8,3.5-3.6c0-1.6-1-2.9-2.3-3.4</w:t>
       </w:r>
     </w:p>
     <w:p>
@@ -15431,7 +16422,51 @@
           <w:szCs w:val="21"/>
           <w:lang w:eastAsia="ru-RU"/>
         </w:rPr>
-        <w:t>-5"&gt;Сотрудничество с вашей командой моделей принесло отличные результаты. Фотосъемка прошла гладко, модели работали на высшем уровне!&lt;/</w:t>
+        <w:t>-5</w:t>
+      </w:r>
+      <w:proofErr w:type="gramStart"/>
+      <w:r>
+        <w:rPr>
+          <w:rFonts w:ascii="Consolas" w:eastAsia="Times New Roman" w:hAnsi="Consolas" w:cs="Times New Roman"/>
+          <w:color w:val="000000" w:themeColor="text1"/>
+          <w:sz w:val="21"/>
+          <w:szCs w:val="21"/>
+          <w:lang w:eastAsia="ru-RU"/>
+        </w:rPr>
+        <w:t>"&gt;Сотрудничество</w:t>
+      </w:r>
+      <w:proofErr w:type="gramEnd"/>
+      <w:r>
+        <w:rPr>
+          <w:rFonts w:ascii="Consolas" w:eastAsia="Times New Roman" w:hAnsi="Consolas" w:cs="Times New Roman"/>
+          <w:color w:val="000000" w:themeColor="text1"/>
+          <w:sz w:val="21"/>
+          <w:szCs w:val="21"/>
+          <w:lang w:eastAsia="ru-RU"/>
+        </w:rPr>
+        <w:t xml:space="preserve"> с вашей командой моделей принесло отличные результаты. Фотосъемка прошла гладко, модели работали на высшем </w:t>
+      </w:r>
+      <w:proofErr w:type="gramStart"/>
+      <w:r>
+        <w:rPr>
+          <w:rFonts w:ascii="Consolas" w:eastAsia="Times New Roman" w:hAnsi="Consolas" w:cs="Times New Roman"/>
+          <w:color w:val="000000" w:themeColor="text1"/>
+          <w:sz w:val="21"/>
+          <w:szCs w:val="21"/>
+          <w:lang w:eastAsia="ru-RU"/>
+        </w:rPr>
+        <w:t>уровне!&lt;</w:t>
+      </w:r>
+      <w:proofErr w:type="gramEnd"/>
+      <w:r>
+        <w:rPr>
+          <w:rFonts w:ascii="Consolas" w:eastAsia="Times New Roman" w:hAnsi="Consolas" w:cs="Times New Roman"/>
+          <w:color w:val="000000" w:themeColor="text1"/>
+          <w:sz w:val="21"/>
+          <w:szCs w:val="21"/>
+          <w:lang w:eastAsia="ru-RU"/>
+        </w:rPr>
+        <w:t>/</w:t>
       </w:r>
       <w:r>
         <w:rPr>
@@ -15652,7 +16687,29 @@
           <w:szCs w:val="21"/>
           <w:lang w:eastAsia="ru-RU"/>
         </w:rPr>
-        <w:t>-6"&gt;Фрэнк Кинни&lt;/</w:t>
+        <w:t>-6</w:t>
+      </w:r>
+      <w:proofErr w:type="gramStart"/>
+      <w:r>
+        <w:rPr>
+          <w:rFonts w:ascii="Consolas" w:eastAsia="Times New Roman" w:hAnsi="Consolas" w:cs="Times New Roman"/>
+          <w:color w:val="000000" w:themeColor="text1"/>
+          <w:sz w:val="21"/>
+          <w:szCs w:val="21"/>
+          <w:lang w:eastAsia="ru-RU"/>
+        </w:rPr>
+        <w:t>"&gt;Фрэнк</w:t>
+      </w:r>
+      <w:proofErr w:type="gramEnd"/>
+      <w:r>
+        <w:rPr>
+          <w:rFonts w:ascii="Consolas" w:eastAsia="Times New Roman" w:hAnsi="Consolas" w:cs="Times New Roman"/>
+          <w:color w:val="000000" w:themeColor="text1"/>
+          <w:sz w:val="21"/>
+          <w:szCs w:val="21"/>
+          <w:lang w:eastAsia="ru-RU"/>
+        </w:rPr>
+        <w:t xml:space="preserve"> Кинни&lt;/</w:t>
       </w:r>
       <w:r>
         <w:rPr>
@@ -15829,28 +16886,72 @@
           <w:szCs w:val="21"/>
           <w:lang w:val="en-US" w:eastAsia="ru-RU"/>
         </w:rPr>
-        <w:t xml:space="preserve">                  &lt;svg class="u-svg-link" preserveAspectRatio="xMidYMin slice" viewBox="0 0 16 16" style=""&gt;&lt;use xlink:href="#svg-5f12"&gt;&lt;/use&gt;&lt;/svg&gt;</w:t>
-      </w:r>
-    </w:p>
-    <w:p>
-      <w:pPr>
-        <w:rPr>
-          <w:rFonts w:ascii="Consolas" w:eastAsia="Times New Roman" w:hAnsi="Consolas" w:cs="Times New Roman"/>
-          <w:color w:val="000000" w:themeColor="text1"/>
-          <w:sz w:val="21"/>
-          <w:szCs w:val="21"/>
-          <w:lang w:val="en-US" w:eastAsia="ru-RU"/>
-        </w:rPr>
-      </w:pPr>
-      <w:r>
-        <w:rPr>
-          <w:rFonts w:ascii="Consolas" w:eastAsia="Times New Roman" w:hAnsi="Consolas" w:cs="Times New Roman"/>
-          <w:color w:val="000000" w:themeColor="text1"/>
-          <w:sz w:val="21"/>
-          <w:szCs w:val="21"/>
-          <w:lang w:val="en-US" w:eastAsia="ru-RU"/>
-        </w:rPr>
-        <w:t xml:space="preserve">                  &lt;svg class="u-svg-content" viewBox="0 0 16 16" x="0px" y="0px" id="svg-5f12" style="enable-background:new 0 0 16 16;"&gt;&lt;path d="M6.8,2.5L6.2,1.6C2.2,4.4,0,7.7,0,10.5c0,2.7,1.9,3.9,3.6,3.9c2.1,0,3.5-1.8,3.5-3.6c0-1.6-1-2.9-2.3-3.4</w:t>
+        <w:t xml:space="preserve">                  &lt;svg class="u-svg-link" preserveAspectRatio="xMidYMin slice" viewBox="0 0 16 16" style=""&gt;&lt;use </w:t>
+      </w:r>
+      <w:proofErr w:type="gramStart"/>
+      <w:r>
+        <w:rPr>
+          <w:rFonts w:ascii="Consolas" w:eastAsia="Times New Roman" w:hAnsi="Consolas" w:cs="Times New Roman"/>
+          <w:color w:val="000000" w:themeColor="text1"/>
+          <w:sz w:val="21"/>
+          <w:szCs w:val="21"/>
+          <w:lang w:val="en-US" w:eastAsia="ru-RU"/>
+        </w:rPr>
+        <w:t>xlink:href</w:t>
+      </w:r>
+      <w:proofErr w:type="gramEnd"/>
+      <w:r>
+        <w:rPr>
+          <w:rFonts w:ascii="Consolas" w:eastAsia="Times New Roman" w:hAnsi="Consolas" w:cs="Times New Roman"/>
+          <w:color w:val="000000" w:themeColor="text1"/>
+          <w:sz w:val="21"/>
+          <w:szCs w:val="21"/>
+          <w:lang w:val="en-US" w:eastAsia="ru-RU"/>
+        </w:rPr>
+        <w:t>="#svg-5f12"&gt;&lt;/use&gt;&lt;/svg&gt;</w:t>
+      </w:r>
+    </w:p>
+    <w:p>
+      <w:pPr>
+        <w:rPr>
+          <w:rFonts w:ascii="Consolas" w:eastAsia="Times New Roman" w:hAnsi="Consolas" w:cs="Times New Roman"/>
+          <w:color w:val="000000" w:themeColor="text1"/>
+          <w:sz w:val="21"/>
+          <w:szCs w:val="21"/>
+          <w:lang w:val="en-US" w:eastAsia="ru-RU"/>
+        </w:rPr>
+      </w:pPr>
+      <w:r>
+        <w:rPr>
+          <w:rFonts w:ascii="Consolas" w:eastAsia="Times New Roman" w:hAnsi="Consolas" w:cs="Times New Roman"/>
+          <w:color w:val="000000" w:themeColor="text1"/>
+          <w:sz w:val="21"/>
+          <w:szCs w:val="21"/>
+          <w:lang w:val="en-US" w:eastAsia="ru-RU"/>
+        </w:rPr>
+        <w:t xml:space="preserve">                  &lt;svg class="u-svg-content" viewBox="0 0 16 16" x="0px" y="0px" id="svg-5f12" style="enable-</w:t>
+      </w:r>
+      <w:proofErr w:type="gramStart"/>
+      <w:r>
+        <w:rPr>
+          <w:rFonts w:ascii="Consolas" w:eastAsia="Times New Roman" w:hAnsi="Consolas" w:cs="Times New Roman"/>
+          <w:color w:val="000000" w:themeColor="text1"/>
+          <w:sz w:val="21"/>
+          <w:szCs w:val="21"/>
+          <w:lang w:val="en-US" w:eastAsia="ru-RU"/>
+        </w:rPr>
+        <w:t>background:new</w:t>
+      </w:r>
+      <w:proofErr w:type="gramEnd"/>
+      <w:r>
+        <w:rPr>
+          <w:rFonts w:ascii="Consolas" w:eastAsia="Times New Roman" w:hAnsi="Consolas" w:cs="Times New Roman"/>
+          <w:color w:val="000000" w:themeColor="text1"/>
+          <w:sz w:val="21"/>
+          <w:szCs w:val="21"/>
+          <w:lang w:val="en-US" w:eastAsia="ru-RU"/>
+        </w:rPr>
+        <w:t xml:space="preserve"> 0 0 16 16;"&gt;&lt;path d="M6.8,2.5L6.2,1.6C2.2,4.4,0,7.7,0,10.5c0,2.7,1.9,3.9,3.6,3.9c2.1,0,3.5-1.8,3.5-3.6c0-1.6-1-2.9-2.3-3.4</w:t>
       </w:r>
     </w:p>
     <w:p>
@@ -16146,7 +17247,51 @@
           <w:szCs w:val="21"/>
           <w:lang w:eastAsia="ru-RU"/>
         </w:rPr>
-        <w:t>-8"&gt;Наше сотрудничество с командой фотомоделей было идеальным. Они профессионалы, ответственные и талантливые. Рекомендую!&lt;/</w:t>
+        <w:t>-8</w:t>
+      </w:r>
+      <w:proofErr w:type="gramStart"/>
+      <w:r>
+        <w:rPr>
+          <w:rFonts w:ascii="Consolas" w:eastAsia="Times New Roman" w:hAnsi="Consolas" w:cs="Times New Roman"/>
+          <w:color w:val="000000" w:themeColor="text1"/>
+          <w:sz w:val="21"/>
+          <w:szCs w:val="21"/>
+          <w:lang w:eastAsia="ru-RU"/>
+        </w:rPr>
+        <w:t>"&gt;Наше</w:t>
+      </w:r>
+      <w:proofErr w:type="gramEnd"/>
+      <w:r>
+        <w:rPr>
+          <w:rFonts w:ascii="Consolas" w:eastAsia="Times New Roman" w:hAnsi="Consolas" w:cs="Times New Roman"/>
+          <w:color w:val="000000" w:themeColor="text1"/>
+          <w:sz w:val="21"/>
+          <w:szCs w:val="21"/>
+          <w:lang w:eastAsia="ru-RU"/>
+        </w:rPr>
+        <w:t xml:space="preserve"> сотрудничество с командой фотомоделей было идеальным. Они профессионалы, ответственные и талантливые. </w:t>
+      </w:r>
+      <w:proofErr w:type="gramStart"/>
+      <w:r>
+        <w:rPr>
+          <w:rFonts w:ascii="Consolas" w:eastAsia="Times New Roman" w:hAnsi="Consolas" w:cs="Times New Roman"/>
+          <w:color w:val="000000" w:themeColor="text1"/>
+          <w:sz w:val="21"/>
+          <w:szCs w:val="21"/>
+          <w:lang w:eastAsia="ru-RU"/>
+        </w:rPr>
+        <w:t>Рекомендую!&lt;</w:t>
+      </w:r>
+      <w:proofErr w:type="gramEnd"/>
+      <w:r>
+        <w:rPr>
+          <w:rFonts w:ascii="Consolas" w:eastAsia="Times New Roman" w:hAnsi="Consolas" w:cs="Times New Roman"/>
+          <w:color w:val="000000" w:themeColor="text1"/>
+          <w:sz w:val="21"/>
+          <w:szCs w:val="21"/>
+          <w:lang w:eastAsia="ru-RU"/>
+        </w:rPr>
+        <w:t>/</w:t>
       </w:r>
       <w:r>
         <w:rPr>
@@ -16367,7 +17512,29 @@
           <w:szCs w:val="21"/>
           <w:lang w:eastAsia="ru-RU"/>
         </w:rPr>
-        <w:t>-9"&gt;Дороти Уоллес&lt;/</w:t>
+        <w:t>-9</w:t>
+      </w:r>
+      <w:proofErr w:type="gramStart"/>
+      <w:r>
+        <w:rPr>
+          <w:rFonts w:ascii="Consolas" w:eastAsia="Times New Roman" w:hAnsi="Consolas" w:cs="Times New Roman"/>
+          <w:color w:val="000000" w:themeColor="text1"/>
+          <w:sz w:val="21"/>
+          <w:szCs w:val="21"/>
+          <w:lang w:eastAsia="ru-RU"/>
+        </w:rPr>
+        <w:t>"&gt;Дороти</w:t>
+      </w:r>
+      <w:proofErr w:type="gramEnd"/>
+      <w:r>
+        <w:rPr>
+          <w:rFonts w:ascii="Consolas" w:eastAsia="Times New Roman" w:hAnsi="Consolas" w:cs="Times New Roman"/>
+          <w:color w:val="000000" w:themeColor="text1"/>
+          <w:sz w:val="21"/>
+          <w:szCs w:val="21"/>
+          <w:lang w:eastAsia="ru-RU"/>
+        </w:rPr>
+        <w:t xml:space="preserve"> Уоллес&lt;/</w:t>
       </w:r>
       <w:r>
         <w:rPr>
@@ -16939,7 +18106,29 @@
           <w:szCs w:val="21"/>
           <w:lang w:eastAsia="ru-RU"/>
         </w:rPr>
-        <w:t>-2"&gt;Трехсторонняя структура руководства руководит нашими проектами от концепции до завершения и обеспечивает баланс между тремя основными элементами успешного дизайна: радостью, пользой и мастерством.&lt;/</w:t>
+        <w:t>-2</w:t>
+      </w:r>
+      <w:proofErr w:type="gramStart"/>
+      <w:r>
+        <w:rPr>
+          <w:rFonts w:ascii="Consolas" w:eastAsia="Times New Roman" w:hAnsi="Consolas" w:cs="Times New Roman"/>
+          <w:color w:val="000000" w:themeColor="text1"/>
+          <w:sz w:val="21"/>
+          <w:szCs w:val="21"/>
+          <w:lang w:eastAsia="ru-RU"/>
+        </w:rPr>
+        <w:t>"&gt;Трехсторонняя</w:t>
+      </w:r>
+      <w:proofErr w:type="gramEnd"/>
+      <w:r>
+        <w:rPr>
+          <w:rFonts w:ascii="Consolas" w:eastAsia="Times New Roman" w:hAnsi="Consolas" w:cs="Times New Roman"/>
+          <w:color w:val="000000" w:themeColor="text1"/>
+          <w:sz w:val="21"/>
+          <w:szCs w:val="21"/>
+          <w:lang w:eastAsia="ru-RU"/>
+        </w:rPr>
+        <w:t xml:space="preserve"> структура руководства руководит нашими проектами от концепции до завершения и обеспечивает баланс между тремя основными элементами успешного дизайна: радостью, пользой и мастерством.&lt;/</w:t>
       </w:r>
       <w:r>
         <w:rPr>
@@ -18081,7 +19270,29 @@
           <w:szCs w:val="21"/>
           <w:lang w:eastAsia="ru-RU"/>
         </w:rPr>
-        <w:t>-2"&gt;В ближайшие 5 лет планируем выйти на международный рынок с нашим опытом и качеством.&lt;/</w:t>
+        <w:t>-2</w:t>
+      </w:r>
+      <w:proofErr w:type="gramStart"/>
+      <w:r>
+        <w:rPr>
+          <w:rFonts w:ascii="Consolas" w:eastAsia="Times New Roman" w:hAnsi="Consolas" w:cs="Times New Roman"/>
+          <w:color w:val="000000" w:themeColor="text1"/>
+          <w:sz w:val="21"/>
+          <w:szCs w:val="21"/>
+          <w:lang w:eastAsia="ru-RU"/>
+        </w:rPr>
+        <w:t>"&gt;В</w:t>
+      </w:r>
+      <w:proofErr w:type="gramEnd"/>
+      <w:r>
+        <w:rPr>
+          <w:rFonts w:ascii="Consolas" w:eastAsia="Times New Roman" w:hAnsi="Consolas" w:cs="Times New Roman"/>
+          <w:color w:val="000000" w:themeColor="text1"/>
+          <w:sz w:val="21"/>
+          <w:szCs w:val="21"/>
+          <w:lang w:eastAsia="ru-RU"/>
+        </w:rPr>
+        <w:t xml:space="preserve"> ближайшие 5 лет планируем выйти на международный рынок с нашим опытом и качеством.&lt;/</w:t>
       </w:r>
       <w:r>
         <w:rPr>
@@ -18614,7 +19825,29 @@
           <w:szCs w:val="21"/>
           <w:lang w:eastAsia="ru-RU"/>
         </w:rPr>
-        <w:t>-4"&gt;Присоединяйтесь к нам и убедитесь в профессионализме и надежности нашей команды.&lt;/</w:t>
+        <w:t>-4</w:t>
+      </w:r>
+      <w:proofErr w:type="gramStart"/>
+      <w:r>
+        <w:rPr>
+          <w:rFonts w:ascii="Consolas" w:eastAsia="Times New Roman" w:hAnsi="Consolas" w:cs="Times New Roman"/>
+          <w:color w:val="000000" w:themeColor="text1"/>
+          <w:sz w:val="21"/>
+          <w:szCs w:val="21"/>
+          <w:lang w:eastAsia="ru-RU"/>
+        </w:rPr>
+        <w:t>"&gt;Присоединяйтесь</w:t>
+      </w:r>
+      <w:proofErr w:type="gramEnd"/>
+      <w:r>
+        <w:rPr>
+          <w:rFonts w:ascii="Consolas" w:eastAsia="Times New Roman" w:hAnsi="Consolas" w:cs="Times New Roman"/>
+          <w:color w:val="000000" w:themeColor="text1"/>
+          <w:sz w:val="21"/>
+          <w:szCs w:val="21"/>
+          <w:lang w:eastAsia="ru-RU"/>
+        </w:rPr>
+        <w:t xml:space="preserve"> к нам и убедитесь в профессионализме и надежности нашей команды.&lt;/</w:t>
       </w:r>
       <w:r>
         <w:rPr>
@@ -19170,7 +20403,29 @@
           <w:szCs w:val="21"/>
           <w:lang w:val="en-US" w:eastAsia="ru-RU"/>
         </w:rPr>
-        <w:t xml:space="preserve">        &lt;p class="u-align-center u-text u-text-2"&gt;Образец текста. Щелкните, чтобы выбрать элемент текста.&lt;/p&gt;</w:t>
+        <w:t xml:space="preserve">        &lt;p class="u-align-center u-text u-text-2"&gt;Образец текста. Щелкните, чтобы выбрать элемент </w:t>
+      </w:r>
+      <w:proofErr w:type="gramStart"/>
+      <w:r>
+        <w:rPr>
+          <w:rFonts w:ascii="Consolas" w:eastAsia="Times New Roman" w:hAnsi="Consolas" w:cs="Times New Roman"/>
+          <w:color w:val="000000" w:themeColor="text1"/>
+          <w:sz w:val="21"/>
+          <w:szCs w:val="21"/>
+          <w:lang w:val="en-US" w:eastAsia="ru-RU"/>
+        </w:rPr>
+        <w:t>текста.&lt;</w:t>
+      </w:r>
+      <w:proofErr w:type="gramEnd"/>
+      <w:r>
+        <w:rPr>
+          <w:rFonts w:ascii="Consolas" w:eastAsia="Times New Roman" w:hAnsi="Consolas" w:cs="Times New Roman"/>
+          <w:color w:val="000000" w:themeColor="text1"/>
+          <w:sz w:val="21"/>
+          <w:szCs w:val="21"/>
+          <w:lang w:val="en-US" w:eastAsia="ru-RU"/>
+        </w:rPr>
+        <w:t>/p&gt;</w:t>
       </w:r>
     </w:p>
     <w:p>
@@ -21014,7 +22269,29 @@
           <w:szCs w:val="21"/>
           <w:lang w:eastAsia="ru-RU"/>
         </w:rPr>
-        <w:t>-1"&gt;Опытные модели с высоким уровнем работы&lt;/</w:t>
+        <w:t>-1</w:t>
+      </w:r>
+      <w:proofErr w:type="gramStart"/>
+      <w:r>
+        <w:rPr>
+          <w:rFonts w:ascii="Consolas" w:eastAsia="Times New Roman" w:hAnsi="Consolas" w:cs="Times New Roman"/>
+          <w:color w:val="000000" w:themeColor="text1"/>
+          <w:sz w:val="21"/>
+          <w:szCs w:val="21"/>
+          <w:lang w:eastAsia="ru-RU"/>
+        </w:rPr>
+        <w:t>"&gt;Опытные</w:t>
+      </w:r>
+      <w:proofErr w:type="gramEnd"/>
+      <w:r>
+        <w:rPr>
+          <w:rFonts w:ascii="Consolas" w:eastAsia="Times New Roman" w:hAnsi="Consolas" w:cs="Times New Roman"/>
+          <w:color w:val="000000" w:themeColor="text1"/>
+          <w:sz w:val="21"/>
+          <w:szCs w:val="21"/>
+          <w:lang w:eastAsia="ru-RU"/>
+        </w:rPr>
+        <w:t xml:space="preserve"> модели с высоким уровнем работы&lt;/</w:t>
       </w:r>
       <w:r>
         <w:rPr>
@@ -21364,7 +22641,51 @@
           <w:szCs w:val="21"/>
           <w:lang w:eastAsia="ru-RU"/>
         </w:rPr>
-        <w:t>-2"&gt;Мы работаем по всей территории России за дополнительную плату. У нас тысячи довольных клиентов, ценящих наше качество и профессионализм. Планируем выйти на международный рынок в ближайшие 5 лет.&lt;/</w:t>
+        <w:t>-2</w:t>
+      </w:r>
+      <w:proofErr w:type="gramStart"/>
+      <w:r>
+        <w:rPr>
+          <w:rFonts w:ascii="Consolas" w:eastAsia="Times New Roman" w:hAnsi="Consolas" w:cs="Times New Roman"/>
+          <w:color w:val="000000" w:themeColor="text1"/>
+          <w:sz w:val="21"/>
+          <w:szCs w:val="21"/>
+          <w:lang w:eastAsia="ru-RU"/>
+        </w:rPr>
+        <w:t>"&gt;Мы</w:t>
+      </w:r>
+      <w:proofErr w:type="gramEnd"/>
+      <w:r>
+        <w:rPr>
+          <w:rFonts w:ascii="Consolas" w:eastAsia="Times New Roman" w:hAnsi="Consolas" w:cs="Times New Roman"/>
+          <w:color w:val="000000" w:themeColor="text1"/>
+          <w:sz w:val="21"/>
+          <w:szCs w:val="21"/>
+          <w:lang w:eastAsia="ru-RU"/>
+        </w:rPr>
+        <w:t xml:space="preserve"> работаем по всей территории России за дополнительную плату. У нас тысячи довольных клиентов, ценящих наше качество и профессионализм. Планируем выйти на международный рынок в ближайшие 5 </w:t>
+      </w:r>
+      <w:proofErr w:type="gramStart"/>
+      <w:r>
+        <w:rPr>
+          <w:rFonts w:ascii="Consolas" w:eastAsia="Times New Roman" w:hAnsi="Consolas" w:cs="Times New Roman"/>
+          <w:color w:val="000000" w:themeColor="text1"/>
+          <w:sz w:val="21"/>
+          <w:szCs w:val="21"/>
+          <w:lang w:eastAsia="ru-RU"/>
+        </w:rPr>
+        <w:t>лет.&lt;</w:t>
+      </w:r>
+      <w:proofErr w:type="gramEnd"/>
+      <w:r>
+        <w:rPr>
+          <w:rFonts w:ascii="Consolas" w:eastAsia="Times New Roman" w:hAnsi="Consolas" w:cs="Times New Roman"/>
+          <w:color w:val="000000" w:themeColor="text1"/>
+          <w:sz w:val="21"/>
+          <w:szCs w:val="21"/>
+          <w:lang w:eastAsia="ru-RU"/>
+        </w:rPr>
+        <w:t>/</w:t>
       </w:r>
       <w:r>
         <w:rPr>
@@ -21935,15 +23256,27 @@
         </w:rPr>
         <w:t>text</w:t>
       </w:r>
-      <w:r>
-        <w:rPr>
-          <w:rFonts w:ascii="Consolas" w:eastAsia="Times New Roman" w:hAnsi="Consolas" w:cs="Times New Roman"/>
-          <w:color w:val="000000" w:themeColor="text1"/>
-          <w:sz w:val="21"/>
-          <w:szCs w:val="21"/>
-          <w:lang w:eastAsia="ru-RU"/>
-        </w:rPr>
-        <w:t>"&gt;Что включено в указанную суточную стоимость?&lt;/</w:t>
+      <w:proofErr w:type="gramStart"/>
+      <w:r>
+        <w:rPr>
+          <w:rFonts w:ascii="Consolas" w:eastAsia="Times New Roman" w:hAnsi="Consolas" w:cs="Times New Roman"/>
+          <w:color w:val="000000" w:themeColor="text1"/>
+          <w:sz w:val="21"/>
+          <w:szCs w:val="21"/>
+          <w:lang w:eastAsia="ru-RU"/>
+        </w:rPr>
+        <w:t>"&gt;Что</w:t>
+      </w:r>
+      <w:proofErr w:type="gramEnd"/>
+      <w:r>
+        <w:rPr>
+          <w:rFonts w:ascii="Consolas" w:eastAsia="Times New Roman" w:hAnsi="Consolas" w:cs="Times New Roman"/>
+          <w:color w:val="000000" w:themeColor="text1"/>
+          <w:sz w:val="21"/>
+          <w:szCs w:val="21"/>
+          <w:lang w:eastAsia="ru-RU"/>
+        </w:rPr>
+        <w:t xml:space="preserve"> включено в указанную суточную стоимость?&lt;/</w:t>
       </w:r>
       <w:r>
         <w:rPr>
@@ -22015,7 +23348,29 @@
           <w:szCs w:val="21"/>
           <w:lang w:val="en-US" w:eastAsia="ru-RU"/>
         </w:rPr>
-        <w:t xml:space="preserve">                &lt;svg class="u-svg-link" preserveAspectRatio="xMidYMin slice" viewBox="0 0 16 16" style=""&gt;&lt;use xlink:href="#svg-2c6d"&gt;&lt;/use&gt;&lt;/svg&gt;</w:t>
+        <w:t xml:space="preserve">                &lt;svg class="u-svg-link" preserveAspectRatio="xMidYMin slice" viewBox="0 0 16 16" style=""&gt;&lt;use </w:t>
+      </w:r>
+      <w:proofErr w:type="gramStart"/>
+      <w:r>
+        <w:rPr>
+          <w:rFonts w:ascii="Consolas" w:eastAsia="Times New Roman" w:hAnsi="Consolas" w:cs="Times New Roman"/>
+          <w:color w:val="000000" w:themeColor="text1"/>
+          <w:sz w:val="21"/>
+          <w:szCs w:val="21"/>
+          <w:lang w:val="en-US" w:eastAsia="ru-RU"/>
+        </w:rPr>
+        <w:t>xlink:href</w:t>
+      </w:r>
+      <w:proofErr w:type="gramEnd"/>
+      <w:r>
+        <w:rPr>
+          <w:rFonts w:ascii="Consolas" w:eastAsia="Times New Roman" w:hAnsi="Consolas" w:cs="Times New Roman"/>
+          <w:color w:val="000000" w:themeColor="text1"/>
+          <w:sz w:val="21"/>
+          <w:szCs w:val="21"/>
+          <w:lang w:val="en-US" w:eastAsia="ru-RU"/>
+        </w:rPr>
+        <w:t>="#svg-2c6d"&gt;&lt;/use&gt;&lt;/svg&gt;</w:t>
       </w:r>
     </w:p>
     <w:p>
@@ -22215,7 +23570,29 @@
           <w:szCs w:val="21"/>
           <w:lang w:eastAsia="ru-RU"/>
         </w:rPr>
-        <w:t>&gt;Мы - команда профессиональных фотомоделей с огромным опытом в рекламной сфере. Предлагаем моделей для рекламы всех видов товаров. Наши парни и девушки ответственны и профессиональны.&lt;/</w:t>
+        <w:t xml:space="preserve">&gt;Мы - команда профессиональных фотомоделей с огромным опытом в рекламной сфере. Предлагаем моделей для рекламы всех видов товаров. Наши парни и девушки ответственны и </w:t>
+      </w:r>
+      <w:proofErr w:type="gramStart"/>
+      <w:r>
+        <w:rPr>
+          <w:rFonts w:ascii="Consolas" w:eastAsia="Times New Roman" w:hAnsi="Consolas" w:cs="Times New Roman"/>
+          <w:color w:val="000000" w:themeColor="text1"/>
+          <w:sz w:val="21"/>
+          <w:szCs w:val="21"/>
+          <w:lang w:eastAsia="ru-RU"/>
+        </w:rPr>
+        <w:t>профессиональны.&lt;</w:t>
+      </w:r>
+      <w:proofErr w:type="gramEnd"/>
+      <w:r>
+        <w:rPr>
+          <w:rFonts w:ascii="Consolas" w:eastAsia="Times New Roman" w:hAnsi="Consolas" w:cs="Times New Roman"/>
+          <w:color w:val="000000" w:themeColor="text1"/>
+          <w:sz w:val="21"/>
+          <w:szCs w:val="21"/>
+          <w:lang w:eastAsia="ru-RU"/>
+        </w:rPr>
+        <w:t>/</w:t>
       </w:r>
       <w:r>
         <w:rPr>
@@ -22392,7 +23769,29 @@
           <w:szCs w:val="21"/>
           <w:lang w:val="en-US" w:eastAsia="ru-RU"/>
         </w:rPr>
-        <w:t xml:space="preserve">              &lt;span class="u-accordion-link-text"&gt;Каков тарифный план по пробегу автомобиля?&lt;/span&gt;</w:t>
+        <w:t xml:space="preserve">              &lt;span class="u-accordion-link-text"&gt;Каков тарифный план по пробегу </w:t>
+      </w:r>
+      <w:proofErr w:type="gramStart"/>
+      <w:r>
+        <w:rPr>
+          <w:rFonts w:ascii="Consolas" w:eastAsia="Times New Roman" w:hAnsi="Consolas" w:cs="Times New Roman"/>
+          <w:color w:val="000000" w:themeColor="text1"/>
+          <w:sz w:val="21"/>
+          <w:szCs w:val="21"/>
+          <w:lang w:val="en-US" w:eastAsia="ru-RU"/>
+        </w:rPr>
+        <w:t>автомобиля?&lt;</w:t>
+      </w:r>
+      <w:proofErr w:type="gramEnd"/>
+      <w:r>
+        <w:rPr>
+          <w:rFonts w:ascii="Consolas" w:eastAsia="Times New Roman" w:hAnsi="Consolas" w:cs="Times New Roman"/>
+          <w:color w:val="000000" w:themeColor="text1"/>
+          <w:sz w:val="21"/>
+          <w:szCs w:val="21"/>
+          <w:lang w:val="en-US" w:eastAsia="ru-RU"/>
+        </w:rPr>
+        <w:t>/span&gt;</w:t>
       </w:r>
     </w:p>
     <w:p>
@@ -22434,7 +23833,29 @@
           <w:szCs w:val="21"/>
           <w:lang w:val="en-US" w:eastAsia="ru-RU"/>
         </w:rPr>
-        <w:t xml:space="preserve">                &lt;svg class="u-svg-link" preserveAspectRatio="xMidYMin slice" viewBox="0 0 16 16" style=""&gt;&lt;use xlink:href="#svg-937a"&gt;&lt;/use&gt;&lt;/svg&gt;</w:t>
+        <w:t xml:space="preserve">                &lt;svg class="u-svg-link" preserveAspectRatio="xMidYMin slice" viewBox="0 0 16 16" style=""&gt;&lt;use </w:t>
+      </w:r>
+      <w:proofErr w:type="gramStart"/>
+      <w:r>
+        <w:rPr>
+          <w:rFonts w:ascii="Consolas" w:eastAsia="Times New Roman" w:hAnsi="Consolas" w:cs="Times New Roman"/>
+          <w:color w:val="000000" w:themeColor="text1"/>
+          <w:sz w:val="21"/>
+          <w:szCs w:val="21"/>
+          <w:lang w:val="en-US" w:eastAsia="ru-RU"/>
+        </w:rPr>
+        <w:t>xlink:href</w:t>
+      </w:r>
+      <w:proofErr w:type="gramEnd"/>
+      <w:r>
+        <w:rPr>
+          <w:rFonts w:ascii="Consolas" w:eastAsia="Times New Roman" w:hAnsi="Consolas" w:cs="Times New Roman"/>
+          <w:color w:val="000000" w:themeColor="text1"/>
+          <w:sz w:val="21"/>
+          <w:szCs w:val="21"/>
+          <w:lang w:val="en-US" w:eastAsia="ru-RU"/>
+        </w:rPr>
+        <w:t>="#svg-937a"&gt;&lt;/use&gt;&lt;/svg&gt;</w:t>
       </w:r>
     </w:p>
     <w:p>
@@ -22634,7 +24055,29 @@
           <w:szCs w:val="21"/>
           <w:lang w:eastAsia="ru-RU"/>
         </w:rPr>
-        <w:t>&gt;Мы работаем по всей территории России за дополнительную плату. У нас тысячи довольных клиентов, ценящих наше качество и профессионализм. Планируем выйти на международный рынок в ближайшие 5 лет.&lt;/</w:t>
+        <w:t xml:space="preserve">&gt;Мы работаем по всей территории России за дополнительную плату. У нас тысячи довольных клиентов, ценящих наше качество и профессионализм. Планируем выйти на международный рынок в ближайшие 5 </w:t>
+      </w:r>
+      <w:proofErr w:type="gramStart"/>
+      <w:r>
+        <w:rPr>
+          <w:rFonts w:ascii="Consolas" w:eastAsia="Times New Roman" w:hAnsi="Consolas" w:cs="Times New Roman"/>
+          <w:color w:val="000000" w:themeColor="text1"/>
+          <w:sz w:val="21"/>
+          <w:szCs w:val="21"/>
+          <w:lang w:eastAsia="ru-RU"/>
+        </w:rPr>
+        <w:t>лет.&lt;</w:t>
+      </w:r>
+      <w:proofErr w:type="gramEnd"/>
+      <w:r>
+        <w:rPr>
+          <w:rFonts w:ascii="Consolas" w:eastAsia="Times New Roman" w:hAnsi="Consolas" w:cs="Times New Roman"/>
+          <w:color w:val="000000" w:themeColor="text1"/>
+          <w:sz w:val="21"/>
+          <w:szCs w:val="21"/>
+          <w:lang w:eastAsia="ru-RU"/>
+        </w:rPr>
+        <w:t>/</w:t>
       </w:r>
       <w:r>
         <w:rPr>
@@ -22953,15 +24396,27 @@
         </w:rPr>
         <w:t>text</w:t>
       </w:r>
-      <w:r>
-        <w:rPr>
-          <w:rFonts w:ascii="Consolas" w:eastAsia="Times New Roman" w:hAnsi="Consolas" w:cs="Times New Roman"/>
-          <w:color w:val="000000" w:themeColor="text1"/>
-          <w:sz w:val="21"/>
-          <w:szCs w:val="21"/>
-          <w:lang w:eastAsia="ru-RU"/>
-        </w:rPr>
-        <w:t>"&gt;Какие у вас есть дополнительные варианты страхования?&lt;/</w:t>
+      <w:proofErr w:type="gramStart"/>
+      <w:r>
+        <w:rPr>
+          <w:rFonts w:ascii="Consolas" w:eastAsia="Times New Roman" w:hAnsi="Consolas" w:cs="Times New Roman"/>
+          <w:color w:val="000000" w:themeColor="text1"/>
+          <w:sz w:val="21"/>
+          <w:szCs w:val="21"/>
+          <w:lang w:eastAsia="ru-RU"/>
+        </w:rPr>
+        <w:t>"&gt;Какие</w:t>
+      </w:r>
+      <w:proofErr w:type="gramEnd"/>
+      <w:r>
+        <w:rPr>
+          <w:rFonts w:ascii="Consolas" w:eastAsia="Times New Roman" w:hAnsi="Consolas" w:cs="Times New Roman"/>
+          <w:color w:val="000000" w:themeColor="text1"/>
+          <w:sz w:val="21"/>
+          <w:szCs w:val="21"/>
+          <w:lang w:eastAsia="ru-RU"/>
+        </w:rPr>
+        <w:t xml:space="preserve"> у вас есть дополнительные варианты страхования?&lt;/</w:t>
       </w:r>
       <w:r>
         <w:rPr>
@@ -23033,7 +24488,29 @@
           <w:szCs w:val="21"/>
           <w:lang w:val="en-US" w:eastAsia="ru-RU"/>
         </w:rPr>
-        <w:t xml:space="preserve">                &lt;svg class="u-svg-link" preserveAspectRatio="xMidYMin slice" viewBox="0 0 16 16" style=""&gt;&lt;use xlink:href="#svg-4086"&gt;&lt;/use&gt;&lt;/svg&gt;</w:t>
+        <w:t xml:space="preserve">                &lt;svg class="u-svg-link" preserveAspectRatio="xMidYMin slice" viewBox="0 0 16 16" style=""&gt;&lt;use </w:t>
+      </w:r>
+      <w:proofErr w:type="gramStart"/>
+      <w:r>
+        <w:rPr>
+          <w:rFonts w:ascii="Consolas" w:eastAsia="Times New Roman" w:hAnsi="Consolas" w:cs="Times New Roman"/>
+          <w:color w:val="000000" w:themeColor="text1"/>
+          <w:sz w:val="21"/>
+          <w:szCs w:val="21"/>
+          <w:lang w:val="en-US" w:eastAsia="ru-RU"/>
+        </w:rPr>
+        <w:t>xlink:href</w:t>
+      </w:r>
+      <w:proofErr w:type="gramEnd"/>
+      <w:r>
+        <w:rPr>
+          <w:rFonts w:ascii="Consolas" w:eastAsia="Times New Roman" w:hAnsi="Consolas" w:cs="Times New Roman"/>
+          <w:color w:val="000000" w:themeColor="text1"/>
+          <w:sz w:val="21"/>
+          <w:szCs w:val="21"/>
+          <w:lang w:val="en-US" w:eastAsia="ru-RU"/>
+        </w:rPr>
+        <w:t>="#svg-4086"&gt;&lt;/use&gt;&lt;/svg&gt;</w:t>
       </w:r>
     </w:p>
     <w:p>
@@ -23232,7 +24709,29 @@
           <w:szCs w:val="21"/>
           <w:lang w:eastAsia="ru-RU"/>
         </w:rPr>
-        <w:t>&gt;Мы - команда профессиональных фотомоделей с огромным опытом в рекламной сфере. Предлагаем моделей для рекламы всех видов товаров. Наши парни и девушки ответственны и профессиональны.&lt;/</w:t>
+        <w:t xml:space="preserve">&gt;Мы - команда профессиональных фотомоделей с огромным опытом в рекламной сфере. Предлагаем моделей для рекламы всех видов товаров. Наши парни и девушки ответственны и </w:t>
+      </w:r>
+      <w:proofErr w:type="gramStart"/>
+      <w:r>
+        <w:rPr>
+          <w:rFonts w:ascii="Consolas" w:eastAsia="Times New Roman" w:hAnsi="Consolas" w:cs="Times New Roman"/>
+          <w:color w:val="000000" w:themeColor="text1"/>
+          <w:sz w:val="21"/>
+          <w:szCs w:val="21"/>
+          <w:lang w:eastAsia="ru-RU"/>
+        </w:rPr>
+        <w:t>профессиональны.&lt;</w:t>
+      </w:r>
+      <w:proofErr w:type="gramEnd"/>
+      <w:r>
+        <w:rPr>
+          <w:rFonts w:ascii="Consolas" w:eastAsia="Times New Roman" w:hAnsi="Consolas" w:cs="Times New Roman"/>
+          <w:color w:val="000000" w:themeColor="text1"/>
+          <w:sz w:val="21"/>
+          <w:szCs w:val="21"/>
+          <w:lang w:eastAsia="ru-RU"/>
+        </w:rPr>
+        <w:t>/</w:t>
       </w:r>
       <w:r>
         <w:rPr>
@@ -23542,15 +25041,27 @@
         </w:rPr>
         <w:t>text</w:t>
       </w:r>
-      <w:r>
-        <w:rPr>
-          <w:rFonts w:ascii="Consolas" w:eastAsia="Times New Roman" w:hAnsi="Consolas" w:cs="Times New Roman"/>
-          <w:color w:val="000000" w:themeColor="text1"/>
-          <w:sz w:val="21"/>
-          <w:szCs w:val="21"/>
-          <w:lang w:eastAsia="ru-RU"/>
-        </w:rPr>
-        <w:t>"&gt;Нужно ли мне возвращать арендованный автомобиль с полным баком?&lt;/</w:t>
+      <w:proofErr w:type="gramStart"/>
+      <w:r>
+        <w:rPr>
+          <w:rFonts w:ascii="Consolas" w:eastAsia="Times New Roman" w:hAnsi="Consolas" w:cs="Times New Roman"/>
+          <w:color w:val="000000" w:themeColor="text1"/>
+          <w:sz w:val="21"/>
+          <w:szCs w:val="21"/>
+          <w:lang w:eastAsia="ru-RU"/>
+        </w:rPr>
+        <w:t>"&gt;Нужно</w:t>
+      </w:r>
+      <w:proofErr w:type="gramEnd"/>
+      <w:r>
+        <w:rPr>
+          <w:rFonts w:ascii="Consolas" w:eastAsia="Times New Roman" w:hAnsi="Consolas" w:cs="Times New Roman"/>
+          <w:color w:val="000000" w:themeColor="text1"/>
+          <w:sz w:val="21"/>
+          <w:szCs w:val="21"/>
+          <w:lang w:eastAsia="ru-RU"/>
+        </w:rPr>
+        <w:t xml:space="preserve"> ли мне возвращать арендованный автомобиль с полным баком?&lt;/</w:t>
       </w:r>
       <w:r>
         <w:rPr>
@@ -23622,7 +25133,29 @@
           <w:szCs w:val="21"/>
           <w:lang w:val="en-US" w:eastAsia="ru-RU"/>
         </w:rPr>
-        <w:t xml:space="preserve">                &lt;svg class="u-svg-link" preserveAspectRatio="xMidYMin slice" viewBox="0 0 16 16" style=""&gt;&lt;use xlink:href="#svg-df61"&gt;&lt;/use&gt;&lt;/svg&gt;</w:t>
+        <w:t xml:space="preserve">                &lt;svg class="u-svg-link" preserveAspectRatio="xMidYMin slice" viewBox="0 0 16 16" style=""&gt;&lt;use </w:t>
+      </w:r>
+      <w:proofErr w:type="gramStart"/>
+      <w:r>
+        <w:rPr>
+          <w:rFonts w:ascii="Consolas" w:eastAsia="Times New Roman" w:hAnsi="Consolas" w:cs="Times New Roman"/>
+          <w:color w:val="000000" w:themeColor="text1"/>
+          <w:sz w:val="21"/>
+          <w:szCs w:val="21"/>
+          <w:lang w:val="en-US" w:eastAsia="ru-RU"/>
+        </w:rPr>
+        <w:t>xlink:href</w:t>
+      </w:r>
+      <w:proofErr w:type="gramEnd"/>
+      <w:r>
+        <w:rPr>
+          <w:rFonts w:ascii="Consolas" w:eastAsia="Times New Roman" w:hAnsi="Consolas" w:cs="Times New Roman"/>
+          <w:color w:val="000000" w:themeColor="text1"/>
+          <w:sz w:val="21"/>
+          <w:szCs w:val="21"/>
+          <w:lang w:val="en-US" w:eastAsia="ru-RU"/>
+        </w:rPr>
+        <w:t>="#svg-df61"&gt;&lt;/use&gt;&lt;/svg&gt;</w:t>
       </w:r>
     </w:p>
     <w:p>
@@ -23831,7 +25364,29 @@
           <w:szCs w:val="21"/>
           <w:lang w:val="en-US" w:eastAsia="ru-RU"/>
         </w:rPr>
-        <w:t>Планируем выйти на международный рынок в ближайшие 5 лет.&lt;/p&gt;</w:t>
+        <w:t xml:space="preserve">Планируем выйти на международный рынок в ближайшие 5 </w:t>
+      </w:r>
+      <w:proofErr w:type="gramStart"/>
+      <w:r>
+        <w:rPr>
+          <w:rFonts w:ascii="Consolas" w:eastAsia="Times New Roman" w:hAnsi="Consolas" w:cs="Times New Roman"/>
+          <w:color w:val="000000" w:themeColor="text1"/>
+          <w:sz w:val="21"/>
+          <w:szCs w:val="21"/>
+          <w:lang w:val="en-US" w:eastAsia="ru-RU"/>
+        </w:rPr>
+        <w:t>лет.&lt;</w:t>
+      </w:r>
+      <w:proofErr w:type="gramEnd"/>
+      <w:r>
+        <w:rPr>
+          <w:rFonts w:ascii="Consolas" w:eastAsia="Times New Roman" w:hAnsi="Consolas" w:cs="Times New Roman"/>
+          <w:color w:val="000000" w:themeColor="text1"/>
+          <w:sz w:val="21"/>
+          <w:szCs w:val="21"/>
+          <w:lang w:val="en-US" w:eastAsia="ru-RU"/>
+        </w:rPr>
+        <w:t>/p&gt;</w:t>
       </w:r>
     </w:p>
     <w:p>
@@ -24273,7 +25828,29 @@
           <w:szCs w:val="21"/>
           <w:lang w:val="en-US" w:eastAsia="ru-RU"/>
         </w:rPr>
-        <w:t xml:space="preserve">                          &lt;/span&gt;&amp;nbsp;Позвоните нам</w:t>
+        <w:t xml:space="preserve">                          &lt;/span&gt;&amp;</w:t>
+      </w:r>
+      <w:proofErr w:type="gramStart"/>
+      <w:r>
+        <w:rPr>
+          <w:rFonts w:ascii="Consolas" w:eastAsia="Times New Roman" w:hAnsi="Consolas" w:cs="Times New Roman"/>
+          <w:color w:val="000000" w:themeColor="text1"/>
+          <w:sz w:val="21"/>
+          <w:szCs w:val="21"/>
+          <w:lang w:val="en-US" w:eastAsia="ru-RU"/>
+        </w:rPr>
+        <w:t>nbsp;Позвоните</w:t>
+      </w:r>
+      <w:proofErr w:type="gramEnd"/>
+      <w:r>
+        <w:rPr>
+          <w:rFonts w:ascii="Consolas" w:eastAsia="Times New Roman" w:hAnsi="Consolas" w:cs="Times New Roman"/>
+          <w:color w:val="000000" w:themeColor="text1"/>
+          <w:sz w:val="21"/>
+          <w:szCs w:val="21"/>
+          <w:lang w:val="en-US" w:eastAsia="ru-RU"/>
+        </w:rPr>
+        <w:t xml:space="preserve"> нам</w:t>
       </w:r>
     </w:p>
     <w:p>
@@ -24571,7 +26148,29 @@
           <w:szCs w:val="21"/>
           <w:lang w:val="en-US" w:eastAsia="ru-RU"/>
         </w:rPr>
-        <w:t xml:space="preserve">                        &lt;p class="u-align-left u-text u-text-4"&gt;Россия , г.Мытищи ,ул. Борисовка 25 , 1 этаж &lt;/p&gt;</w:t>
+        <w:t xml:space="preserve">                        &lt;p class="u-align-left u-text u-text-4"&gt;</w:t>
+      </w:r>
+      <w:proofErr w:type="gramStart"/>
+      <w:r>
+        <w:rPr>
+          <w:rFonts w:ascii="Consolas" w:eastAsia="Times New Roman" w:hAnsi="Consolas" w:cs="Times New Roman"/>
+          <w:color w:val="000000" w:themeColor="text1"/>
+          <w:sz w:val="21"/>
+          <w:szCs w:val="21"/>
+          <w:lang w:val="en-US" w:eastAsia="ru-RU"/>
+        </w:rPr>
+        <w:t>Россия ,</w:t>
+      </w:r>
+      <w:proofErr w:type="gramEnd"/>
+      <w:r>
+        <w:rPr>
+          <w:rFonts w:ascii="Consolas" w:eastAsia="Times New Roman" w:hAnsi="Consolas" w:cs="Times New Roman"/>
+          <w:color w:val="000000" w:themeColor="text1"/>
+          <w:sz w:val="21"/>
+          <w:szCs w:val="21"/>
+          <w:lang w:val="en-US" w:eastAsia="ru-RU"/>
+        </w:rPr>
+        <w:t xml:space="preserve"> г.Мытищи ,ул. Борисовка 25 , 1 этаж &lt;/p&gt;</w:t>
       </w:r>
     </w:p>
     <w:p>
@@ -25986,7 +27585,29 @@
           <w:szCs w:val="21"/>
           <w:lang w:val="en-US" w:eastAsia="ru-RU"/>
         </w:rPr>
-        <w:t xml:space="preserve">        &lt;p class="u-small-text u-text u-text-variant u-text-1"&gt;спасибо что вы выбрали нас))&lt;/p&gt;</w:t>
+        <w:t xml:space="preserve">        &lt;p class="u-small-text u-text u-text-variant u-text-1"&gt;спасибо что вы выбрали нас</w:t>
+      </w:r>
+      <w:proofErr w:type="gramStart"/>
+      <w:r>
+        <w:rPr>
+          <w:rFonts w:ascii="Consolas" w:eastAsia="Times New Roman" w:hAnsi="Consolas" w:cs="Times New Roman"/>
+          <w:color w:val="000000" w:themeColor="text1"/>
+          <w:sz w:val="21"/>
+          <w:szCs w:val="21"/>
+          <w:lang w:val="en-US" w:eastAsia="ru-RU"/>
+        </w:rPr>
+        <w:t>))&lt;</w:t>
+      </w:r>
+      <w:proofErr w:type="gramEnd"/>
+      <w:r>
+        <w:rPr>
+          <w:rFonts w:ascii="Consolas" w:eastAsia="Times New Roman" w:hAnsi="Consolas" w:cs="Times New Roman"/>
+          <w:color w:val="000000" w:themeColor="text1"/>
+          <w:sz w:val="21"/>
+          <w:szCs w:val="21"/>
+          <w:lang w:val="en-US" w:eastAsia="ru-RU"/>
+        </w:rPr>
+        <w:t>/p&gt;</w:t>
       </w:r>
     </w:p>
     <w:p>
@@ -26059,13 +27680,23 @@
           <w:szCs w:val="28"/>
         </w:rPr>
       </w:pPr>
+      <w:proofErr w:type="gramStart"/>
       <w:r>
         <w:rPr>
           <w:rFonts w:ascii="Times New Roman" w:hAnsi="Times New Roman" w:cs="Times New Roman"/>
           <w:sz w:val="28"/>
           <w:szCs w:val="28"/>
         </w:rPr>
-        <w:t>Приложения которые я использовал:</w:t>
+        <w:t>Приложения</w:t>
+      </w:r>
+      <w:proofErr w:type="gramEnd"/>
+      <w:r>
+        <w:rPr>
+          <w:rFonts w:ascii="Times New Roman" w:hAnsi="Times New Roman" w:cs="Times New Roman"/>
+          <w:sz w:val="28"/>
+          <w:szCs w:val="28"/>
+        </w:rPr>
+        <w:t xml:space="preserve"> которые я использовал:</w:t>
       </w:r>
     </w:p>
     <w:p>
